--- a/server/courses/courses_softe/software_group2_electives.docx
+++ b/server/courses/courses_softe/software_group2_electives.docx
@@ -105,6 +105,18 @@
     </w:p>
     <w:p>
       <w:pPr>
+        <w:pStyle w:val="ListBullet"/>
+      </w:pPr>
+      <w:r>
+        <w:rPr>
+          <w:b/>
+        </w:rPr>
+        <w:t>Instructor ratings:</w:t>
+        <w:br/>
+      </w:r>
+    </w:p>
+    <w:p>
+      <w:pPr>
         <w:pStyle w:val="Heading1"/>
       </w:pPr>
       <w:r>
@@ -180,6 +192,18 @@
     </w:p>
     <w:p>
       <w:pPr>
+        <w:pStyle w:val="ListBullet"/>
+      </w:pPr>
+      <w:r>
+        <w:rPr>
+          <w:b/>
+        </w:rPr>
+        <w:t>Instructor ratings:</w:t>
+        <w:br/>
+      </w:r>
+    </w:p>
+    <w:p>
+      <w:pPr>
         <w:pStyle w:val="Heading1"/>
       </w:pPr>
       <w:r>
@@ -250,7 +274,19 @@
         <w:br/>
       </w:r>
       <w:r>
-        <w:t>Anup Basu (teaching in Winter Term 2024)</w:t>
+        <w:t xml:space="preserve">Anup Basu (teaching in Winter Term 2024), </w:t>
+      </w:r>
+    </w:p>
+    <w:p>
+      <w:pPr>
+        <w:pStyle w:val="ListBullet"/>
+      </w:pPr>
+      <w:r>
+        <w:rPr>
+          <w:b/>
+        </w:rPr>
+        <w:t>Instructor ratings:</w:t>
+        <w:br/>
       </w:r>
     </w:p>
     <w:p>
@@ -339,6 +375,18 @@
     </w:p>
     <w:p>
       <w:pPr>
+        <w:pStyle w:val="ListBullet"/>
+      </w:pPr>
+      <w:r>
+        <w:rPr>
+          <w:b/>
+        </w:rPr>
+        <w:t>Instructor ratings:</w:t>
+        <w:br/>
+      </w:r>
+    </w:p>
+    <w:p>
+      <w:pPr>
         <w:pStyle w:val="Heading1"/>
       </w:pPr>
       <w:r>
@@ -414,6 +462,18 @@
     </w:p>
     <w:p>
       <w:pPr>
+        <w:pStyle w:val="ListBullet"/>
+      </w:pPr>
+      <w:r>
+        <w:rPr>
+          <w:b/>
+        </w:rPr>
+        <w:t>Instructor ratings:</w:t>
+        <w:br/>
+      </w:r>
+    </w:p>
+    <w:p>
+      <w:pPr>
         <w:pStyle w:val="Heading1"/>
       </w:pPr>
       <w:r>
@@ -498,6 +558,18 @@
     </w:p>
     <w:p>
       <w:pPr>
+        <w:pStyle w:val="ListBullet"/>
+      </w:pPr>
+      <w:r>
+        <w:rPr>
+          <w:b/>
+        </w:rPr>
+        <w:t>Instructor ratings:</w:t>
+        <w:br/>
+      </w:r>
+    </w:p>
+    <w:p>
+      <w:pPr>
         <w:pStyle w:val="Heading1"/>
       </w:pPr>
       <w:r>
@@ -571,6 +643,18 @@
     </w:p>
     <w:p>
       <w:pPr>
+        <w:pStyle w:val="ListBullet"/>
+      </w:pPr>
+      <w:r>
+        <w:rPr>
+          <w:b/>
+        </w:rPr>
+        <w:t>Instructor ratings:</w:t>
+        <w:br/>
+      </w:r>
+    </w:p>
+    <w:p>
+      <w:pPr>
         <w:pStyle w:val="Heading1"/>
       </w:pPr>
       <w:r>
@@ -664,6 +748,18 @@
     </w:p>
     <w:p>
       <w:pPr>
+        <w:pStyle w:val="ListBullet"/>
+      </w:pPr>
+      <w:r>
+        <w:rPr>
+          <w:b/>
+        </w:rPr>
+        <w:t>Instructor ratings:</w:t>
+        <w:br/>
+      </w:r>
+    </w:p>
+    <w:p>
+      <w:pPr>
         <w:pStyle w:val="Heading1"/>
       </w:pPr>
       <w:r>
@@ -748,6 +844,18 @@
     </w:p>
     <w:p>
       <w:pPr>
+        <w:pStyle w:val="ListBullet"/>
+      </w:pPr>
+      <w:r>
+        <w:rPr>
+          <w:b/>
+        </w:rPr>
+        <w:t>Instructor ratings:</w:t>
+        <w:br/>
+      </w:r>
+    </w:p>
+    <w:p>
+      <w:pPr>
         <w:pStyle w:val="Heading1"/>
       </w:pPr>
       <w:r>
@@ -823,6 +931,18 @@
     </w:p>
     <w:p>
       <w:pPr>
+        <w:pStyle w:val="ListBullet"/>
+      </w:pPr>
+      <w:r>
+        <w:rPr>
+          <w:b/>
+        </w:rPr>
+        <w:t>Instructor ratings:</w:t>
+        <w:br/>
+      </w:r>
+    </w:p>
+    <w:p>
+      <w:pPr>
         <w:pStyle w:val="Heading1"/>
       </w:pPr>
       <w:r>
@@ -907,6 +1027,18 @@
     </w:p>
     <w:p>
       <w:pPr>
+        <w:pStyle w:val="ListBullet"/>
+      </w:pPr>
+      <w:r>
+        <w:rPr>
+          <w:b/>
+        </w:rPr>
+        <w:t>Instructor ratings:</w:t>
+        <w:br/>
+      </w:r>
+    </w:p>
+    <w:p>
+      <w:pPr>
         <w:pStyle w:val="Heading1"/>
       </w:pPr>
       <w:r>
@@ -1000,6 +1132,18 @@
     </w:p>
     <w:p>
       <w:pPr>
+        <w:pStyle w:val="ListBullet"/>
+      </w:pPr>
+      <w:r>
+        <w:rPr>
+          <w:b/>
+        </w:rPr>
+        <w:t>Instructor ratings:</w:t>
+        <w:br/>
+      </w:r>
+    </w:p>
+    <w:p>
+      <w:pPr>
         <w:pStyle w:val="Heading1"/>
       </w:pPr>
       <w:r>
@@ -1075,6 +1219,18 @@
     </w:p>
     <w:p>
       <w:pPr>
+        <w:pStyle w:val="ListBullet"/>
+      </w:pPr>
+      <w:r>
+        <w:rPr>
+          <w:b/>
+        </w:rPr>
+        <w:t>Instructor ratings:</w:t>
+        <w:br/>
+      </w:r>
+    </w:p>
+    <w:p>
+      <w:pPr>
         <w:pStyle w:val="Heading1"/>
       </w:pPr>
       <w:r>
@@ -1168,6 +1324,18 @@
     </w:p>
     <w:p>
       <w:pPr>
+        <w:pStyle w:val="ListBullet"/>
+      </w:pPr>
+      <w:r>
+        <w:rPr>
+          <w:b/>
+        </w:rPr>
+        <w:t>Instructor ratings:</w:t>
+        <w:br/>
+      </w:r>
+    </w:p>
+    <w:p>
+      <w:pPr>
         <w:pStyle w:val="Heading1"/>
       </w:pPr>
       <w:r>
@@ -1243,6 +1411,18 @@
     </w:p>
     <w:p>
       <w:pPr>
+        <w:pStyle w:val="ListBullet"/>
+      </w:pPr>
+      <w:r>
+        <w:rPr>
+          <w:b/>
+        </w:rPr>
+        <w:t>Instructor ratings:</w:t>
+        <w:br/>
+      </w:r>
+    </w:p>
+    <w:p>
+      <w:pPr>
         <w:pStyle w:val="Heading1"/>
       </w:pPr>
       <w:r>
@@ -1318,6 +1498,18 @@
     </w:p>
     <w:p>
       <w:pPr>
+        <w:pStyle w:val="ListBullet"/>
+      </w:pPr>
+      <w:r>
+        <w:rPr>
+          <w:b/>
+        </w:rPr>
+        <w:t>Instructor ratings:</w:t>
+        <w:br/>
+      </w:r>
+    </w:p>
+    <w:p>
+      <w:pPr>
         <w:pStyle w:val="Heading1"/>
       </w:pPr>
       <w:r>
@@ -1402,6 +1594,18 @@
     </w:p>
     <w:p>
       <w:pPr>
+        <w:pStyle w:val="ListBullet"/>
+      </w:pPr>
+      <w:r>
+        <w:rPr>
+          <w:b/>
+        </w:rPr>
+        <w:t>Instructor ratings:</w:t>
+        <w:br/>
+      </w:r>
+    </w:p>
+    <w:p>
+      <w:pPr>
         <w:pStyle w:val="Heading1"/>
       </w:pPr>
       <w:r>
@@ -1475,6 +1679,18 @@
     </w:p>
     <w:p>
       <w:pPr>
+        <w:pStyle w:val="ListBullet"/>
+      </w:pPr>
+      <w:r>
+        <w:rPr>
+          <w:b/>
+        </w:rPr>
+        <w:t>Instructor ratings:</w:t>
+        <w:br/>
+      </w:r>
+    </w:p>
+    <w:p>
+      <w:pPr>
         <w:pStyle w:val="Heading1"/>
       </w:pPr>
       <w:r>
@@ -1550,6 +1766,18 @@
     </w:p>
     <w:p>
       <w:pPr>
+        <w:pStyle w:val="ListBullet"/>
+      </w:pPr>
+      <w:r>
+        <w:rPr>
+          <w:b/>
+        </w:rPr>
+        <w:t>Instructor ratings:</w:t>
+        <w:br/>
+      </w:r>
+    </w:p>
+    <w:p>
+      <w:pPr>
         <w:pStyle w:val="Heading1"/>
       </w:pPr>
       <w:r>
@@ -1634,6 +1862,18 @@
     </w:p>
     <w:p>
       <w:pPr>
+        <w:pStyle w:val="ListBullet"/>
+      </w:pPr>
+      <w:r>
+        <w:rPr>
+          <w:b/>
+        </w:rPr>
+        <w:t>Instructor ratings:</w:t>
+        <w:br/>
+      </w:r>
+    </w:p>
+    <w:p>
+      <w:pPr>
         <w:pStyle w:val="Heading1"/>
       </w:pPr>
       <w:r>
@@ -1718,6 +1958,18 @@
     </w:p>
     <w:p>
       <w:pPr>
+        <w:pStyle w:val="ListBullet"/>
+      </w:pPr>
+      <w:r>
+        <w:rPr>
+          <w:b/>
+        </w:rPr>
+        <w:t>Instructor ratings:</w:t>
+        <w:br/>
+      </w:r>
+    </w:p>
+    <w:p>
+      <w:pPr>
         <w:pStyle w:val="Heading1"/>
       </w:pPr>
       <w:r>
@@ -1793,6 +2045,18 @@
     </w:p>
     <w:p>
       <w:pPr>
+        <w:pStyle w:val="ListBullet"/>
+      </w:pPr>
+      <w:r>
+        <w:rPr>
+          <w:b/>
+        </w:rPr>
+        <w:t>Instructor ratings:</w:t>
+        <w:br/>
+      </w:r>
+    </w:p>
+    <w:p>
+      <w:pPr>
         <w:pStyle w:val="Heading1"/>
       </w:pPr>
       <w:r>
@@ -1872,6 +2136,18 @@
       </w:r>
       <w:r>
         <w:t>Instructor(s) undecided for Winter Term 2025</w:t>
+      </w:r>
+    </w:p>
+    <w:p>
+      <w:pPr>
+        <w:pStyle w:val="ListBullet"/>
+      </w:pPr>
+      <w:r>
+        <w:rPr>
+          <w:b/>
+        </w:rPr>
+        <w:t>Instructor ratings:</w:t>
+        <w:br/>
       </w:r>
     </w:p>
     <w:sectPr>

--- a/server/courses/courses_softe/software_group2_electives.docx
+++ b/server/courses/courses_softe/software_group2_electives.docx
@@ -102,16 +102,7 @@
       <w:r>
         <w:t>Instructor(s) undecided for Winter Term 2025</w:t>
       </w:r>
-    </w:p>
-    <w:p>
-      <w:pPr>
-        <w:pStyle w:val="ListBullet"/>
-      </w:pPr>
-      <w:r>
-        <w:rPr>
-          <w:b/>
-        </w:rPr>
-        <w:t>Instructor ratings:</w:t>
+      <w:r>
         <w:br/>
       </w:r>
     </w:p>
@@ -189,16 +180,7 @@
       <w:r>
         <w:t>Instructor(s) undecided for Fall Term 2024</w:t>
       </w:r>
-    </w:p>
-    <w:p>
-      <w:pPr>
-        <w:pStyle w:val="ListBullet"/>
-      </w:pPr>
-      <w:r>
-        <w:rPr>
-          <w:b/>
-        </w:rPr>
-        <w:t>Instructor ratings:</w:t>
+      <w:r>
         <w:br/>
       </w:r>
     </w:p>
@@ -276,16 +258,7 @@
       <w:r>
         <w:t xml:space="preserve">Anup Basu (teaching in Winter Term 2024), </w:t>
       </w:r>
-    </w:p>
-    <w:p>
-      <w:pPr>
-        <w:pStyle w:val="ListBullet"/>
-      </w:pPr>
-      <w:r>
-        <w:rPr>
-          <w:b/>
-        </w:rPr>
-        <w:t>Instructor ratings:</w:t>
+      <w:r>
         <w:br/>
       </w:r>
     </w:p>
@@ -372,16 +345,7 @@
       <w:r>
         <w:t>Instructor(s) undecided for Winter Term 2025</w:t>
       </w:r>
-    </w:p>
-    <w:p>
-      <w:pPr>
-        <w:pStyle w:val="ListBullet"/>
-      </w:pPr>
-      <w:r>
-        <w:rPr>
-          <w:b/>
-        </w:rPr>
-        <w:t>Instructor ratings:</w:t>
+      <w:r>
         <w:br/>
       </w:r>
     </w:p>
@@ -459,16 +423,7 @@
       <w:r>
         <w:t>Instructor(s) undecided for Fall Term 2024</w:t>
       </w:r>
-    </w:p>
-    <w:p>
-      <w:pPr>
-        <w:pStyle w:val="ListBullet"/>
-      </w:pPr>
-      <w:r>
-        <w:rPr>
-          <w:b/>
-        </w:rPr>
-        <w:t>Instructor ratings:</w:t>
+      <w:r>
         <w:br/>
       </w:r>
     </w:p>
@@ -555,16 +510,7 @@
       <w:r>
         <w:t>Instructor(s) undecided for Fall Term 2024</w:t>
       </w:r>
-    </w:p>
-    <w:p>
-      <w:pPr>
-        <w:pStyle w:val="ListBullet"/>
-      </w:pPr>
-      <w:r>
-        <w:rPr>
-          <w:b/>
-        </w:rPr>
-        <w:t>Instructor ratings:</w:t>
+      <w:r>
         <w:br/>
       </w:r>
     </w:p>
@@ -640,16 +586,7 @@
       <w:r>
         <w:t>No instructor teaching the course</w:t>
       </w:r>
-    </w:p>
-    <w:p>
-      <w:pPr>
-        <w:pStyle w:val="ListBullet"/>
-      </w:pPr>
-      <w:r>
-        <w:rPr>
-          <w:b/>
-        </w:rPr>
-        <w:t>Instructor ratings:</w:t>
+      <w:r>
         <w:br/>
       </w:r>
     </w:p>
@@ -745,16 +682,7 @@
       <w:r>
         <w:t>Instructor(s) undecided for Winter Term 2025</w:t>
       </w:r>
-    </w:p>
-    <w:p>
-      <w:pPr>
-        <w:pStyle w:val="ListBullet"/>
-      </w:pPr>
-      <w:r>
-        <w:rPr>
-          <w:b/>
-        </w:rPr>
-        <w:t>Instructor ratings:</w:t>
+      <w:r>
         <w:br/>
       </w:r>
     </w:p>
@@ -841,16 +769,7 @@
       <w:r>
         <w:t>Instructor(s) undecided for Winter Term 2025</w:t>
       </w:r>
-    </w:p>
-    <w:p>
-      <w:pPr>
-        <w:pStyle w:val="ListBullet"/>
-      </w:pPr>
-      <w:r>
-        <w:rPr>
-          <w:b/>
-        </w:rPr>
-        <w:t>Instructor ratings:</w:t>
+      <w:r>
         <w:br/>
       </w:r>
     </w:p>
@@ -928,16 +847,7 @@
       <w:r>
         <w:t>Instructor(s) undecided for Fall Term 2024</w:t>
       </w:r>
-    </w:p>
-    <w:p>
-      <w:pPr>
-        <w:pStyle w:val="ListBullet"/>
-      </w:pPr>
-      <w:r>
-        <w:rPr>
-          <w:b/>
-        </w:rPr>
-        <w:t>Instructor ratings:</w:t>
+      <w:r>
         <w:br/>
       </w:r>
     </w:p>
@@ -1024,16 +934,7 @@
       <w:r>
         <w:t>Instructor(s) undecided for Fall Term 2024</w:t>
       </w:r>
-    </w:p>
-    <w:p>
-      <w:pPr>
-        <w:pStyle w:val="ListBullet"/>
-      </w:pPr>
-      <w:r>
-        <w:rPr>
-          <w:b/>
-        </w:rPr>
-        <w:t>Instructor ratings:</w:t>
+      <w:r>
         <w:br/>
       </w:r>
     </w:p>
@@ -1129,16 +1030,7 @@
       <w:r>
         <w:t>Instructor(s) undecided for Winter Term 2025</w:t>
       </w:r>
-    </w:p>
-    <w:p>
-      <w:pPr>
-        <w:pStyle w:val="ListBullet"/>
-      </w:pPr>
-      <w:r>
-        <w:rPr>
-          <w:b/>
-        </w:rPr>
-        <w:t>Instructor ratings:</w:t>
+      <w:r>
         <w:br/>
       </w:r>
     </w:p>
@@ -1216,16 +1108,7 @@
       <w:r>
         <w:t>Instructor(s) undecided for Fall Term 2024</w:t>
       </w:r>
-    </w:p>
-    <w:p>
-      <w:pPr>
-        <w:pStyle w:val="ListBullet"/>
-      </w:pPr>
-      <w:r>
-        <w:rPr>
-          <w:b/>
-        </w:rPr>
-        <w:t>Instructor ratings:</w:t>
+      <w:r>
         <w:br/>
       </w:r>
     </w:p>
@@ -1321,16 +1204,7 @@
       <w:r>
         <w:t>Instructor(s) undecided for Winter Term 2025</w:t>
       </w:r>
-    </w:p>
-    <w:p>
-      <w:pPr>
-        <w:pStyle w:val="ListBullet"/>
-      </w:pPr>
-      <w:r>
-        <w:rPr>
-          <w:b/>
-        </w:rPr>
-        <w:t>Instructor ratings:</w:t>
+      <w:r>
         <w:br/>
       </w:r>
     </w:p>
@@ -1408,16 +1282,7 @@
       <w:r>
         <w:t>Instructor(s) undecided for Fall Term 2024</w:t>
       </w:r>
-    </w:p>
-    <w:p>
-      <w:pPr>
-        <w:pStyle w:val="ListBullet"/>
-      </w:pPr>
-      <w:r>
-        <w:rPr>
-          <w:b/>
-        </w:rPr>
-        <w:t>Instructor ratings:</w:t>
+      <w:r>
         <w:br/>
       </w:r>
     </w:p>
@@ -1495,16 +1360,7 @@
       <w:r>
         <w:t>Instructor(s) undecided for Fall Term 2024</w:t>
       </w:r>
-    </w:p>
-    <w:p>
-      <w:pPr>
-        <w:pStyle w:val="ListBullet"/>
-      </w:pPr>
-      <w:r>
-        <w:rPr>
-          <w:b/>
-        </w:rPr>
-        <w:t>Instructor ratings:</w:t>
+      <w:r>
         <w:br/>
       </w:r>
     </w:p>
@@ -1591,16 +1447,7 @@
       <w:r>
         <w:t>Instructor(s) undecided for Winter Term 2025</w:t>
       </w:r>
-    </w:p>
-    <w:p>
-      <w:pPr>
-        <w:pStyle w:val="ListBullet"/>
-      </w:pPr>
-      <w:r>
-        <w:rPr>
-          <w:b/>
-        </w:rPr>
-        <w:t>Instructor ratings:</w:t>
+      <w:r>
         <w:br/>
       </w:r>
     </w:p>
@@ -1676,16 +1523,7 @@
       <w:r>
         <w:t>No instructor teaching the course</w:t>
       </w:r>
-    </w:p>
-    <w:p>
-      <w:pPr>
-        <w:pStyle w:val="ListBullet"/>
-      </w:pPr>
-      <w:r>
-        <w:rPr>
-          <w:b/>
-        </w:rPr>
-        <w:t>Instructor ratings:</w:t>
+      <w:r>
         <w:br/>
       </w:r>
     </w:p>
@@ -1763,16 +1601,7 @@
       <w:r>
         <w:t>Instructor(s) undecided for Fall Term 2024</w:t>
       </w:r>
-    </w:p>
-    <w:p>
-      <w:pPr>
-        <w:pStyle w:val="ListBullet"/>
-      </w:pPr>
-      <w:r>
-        <w:rPr>
-          <w:b/>
-        </w:rPr>
-        <w:t>Instructor ratings:</w:t>
+      <w:r>
         <w:br/>
       </w:r>
     </w:p>
@@ -1859,16 +1688,7 @@
       <w:r>
         <w:t>Instructor(s) undecided for Winter Term 2025</w:t>
       </w:r>
-    </w:p>
-    <w:p>
-      <w:pPr>
-        <w:pStyle w:val="ListBullet"/>
-      </w:pPr>
-      <w:r>
-        <w:rPr>
-          <w:b/>
-        </w:rPr>
-        <w:t>Instructor ratings:</w:t>
+      <w:r>
         <w:br/>
       </w:r>
     </w:p>
@@ -1955,16 +1775,7 @@
       <w:r>
         <w:t>Instructor(s) undecided for Winter Term 2025</w:t>
       </w:r>
-    </w:p>
-    <w:p>
-      <w:pPr>
-        <w:pStyle w:val="ListBullet"/>
-      </w:pPr>
-      <w:r>
-        <w:rPr>
-          <w:b/>
-        </w:rPr>
-        <w:t>Instructor ratings:</w:t>
+      <w:r>
         <w:br/>
       </w:r>
     </w:p>
@@ -2042,16 +1853,7 @@
       <w:r>
         <w:t>Instructor(s) undecided for Fall Term 2024</w:t>
       </w:r>
-    </w:p>
-    <w:p>
-      <w:pPr>
-        <w:pStyle w:val="ListBullet"/>
-      </w:pPr>
-      <w:r>
-        <w:rPr>
-          <w:b/>
-        </w:rPr>
-        <w:t>Instructor ratings:</w:t>
+      <w:r>
         <w:br/>
       </w:r>
     </w:p>
@@ -2137,16 +1939,7 @@
       <w:r>
         <w:t>Instructor(s) undecided for Winter Term 2025</w:t>
       </w:r>
-    </w:p>
-    <w:p>
-      <w:pPr>
-        <w:pStyle w:val="ListBullet"/>
-      </w:pPr>
-      <w:r>
-        <w:rPr>
-          <w:b/>
-        </w:rPr>
-        <w:t>Instructor ratings:</w:t>
+      <w:r>
         <w:br/>
       </w:r>
     </w:p>

--- a/server/courses/courses_softe/software_group2_electives.docx
+++ b/server/courses/courses_softe/software_group2_electives.docx
@@ -108,6 +108,21 @@
     </w:p>
     <w:p>
       <w:pPr>
+        <w:pStyle w:val="ListBullet"/>
+      </w:pPr>
+      <w:r>
+        <w:rPr>
+          <w:b/>
+        </w:rPr>
+        <w:t>Instructor ratings:</w:t>
+        <w:br/>
+      </w:r>
+      <w:r>
+        <w:t>Matthew Guzdial's Rate My Professor rating is 4.9/5</w:t>
+      </w:r>
+    </w:p>
+    <w:p>
+      <w:pPr>
         <w:pStyle w:val="Heading1"/>
       </w:pPr>
       <w:r>
@@ -186,6 +201,21 @@
     </w:p>
     <w:p>
       <w:pPr>
+        <w:pStyle w:val="ListBullet"/>
+      </w:pPr>
+      <w:r>
+        <w:rPr>
+          <w:b/>
+        </w:rPr>
+        <w:t>Instructor ratings:</w:t>
+        <w:br/>
+      </w:r>
+      <w:r>
+        <w:t>No professors teaching this term, so no ratings available at all</w:t>
+      </w:r>
+    </w:p>
+    <w:p>
+      <w:pPr>
         <w:pStyle w:val="Heading1"/>
       </w:pPr>
       <w:r>
@@ -264,6 +294,21 @@
     </w:p>
     <w:p>
       <w:pPr>
+        <w:pStyle w:val="ListBullet"/>
+      </w:pPr>
+      <w:r>
+        <w:rPr>
+          <w:b/>
+        </w:rPr>
+        <w:t>Instructor ratings:</w:t>
+        <w:br/>
+      </w:r>
+      <w:r>
+        <w:t>Anup Basu's Rate My Professor rating is 4.3/5</w:t>
+      </w:r>
+    </w:p>
+    <w:p>
+      <w:pPr>
         <w:pStyle w:val="Heading1"/>
       </w:pPr>
       <w:r>
@@ -351,6 +396,21 @@
     </w:p>
     <w:p>
       <w:pPr>
+        <w:pStyle w:val="ListBullet"/>
+      </w:pPr>
+      <w:r>
+        <w:rPr>
+          <w:b/>
+        </w:rPr>
+        <w:t>Instructor ratings:</w:t>
+        <w:br/>
+      </w:r>
+      <w:r>
+        <w:t>The professor does not have a rating on Rate My Professor</w:t>
+      </w:r>
+    </w:p>
+    <w:p>
+      <w:pPr>
         <w:pStyle w:val="Heading1"/>
       </w:pPr>
       <w:r>
@@ -429,6 +489,21 @@
     </w:p>
     <w:p>
       <w:pPr>
+        <w:pStyle w:val="ListBullet"/>
+      </w:pPr>
+      <w:r>
+        <w:rPr>
+          <w:b/>
+        </w:rPr>
+        <w:t>Instructor ratings:</w:t>
+        <w:br/>
+      </w:r>
+      <w:r>
+        <w:t>No professors teaching this term, so no ratings available at all</w:t>
+      </w:r>
+    </w:p>
+    <w:p>
+      <w:pPr>
         <w:pStyle w:val="Heading1"/>
       </w:pPr>
       <w:r>
@@ -516,6 +591,21 @@
     </w:p>
     <w:p>
       <w:pPr>
+        <w:pStyle w:val="ListBullet"/>
+      </w:pPr>
+      <w:r>
+        <w:rPr>
+          <w:b/>
+        </w:rPr>
+        <w:t>Instructor ratings:</w:t>
+        <w:br/>
+      </w:r>
+      <w:r>
+        <w:t>The professor does not have a rating on Rate My Professor</w:t>
+      </w:r>
+    </w:p>
+    <w:p>
+      <w:pPr>
         <w:pStyle w:val="Heading1"/>
       </w:pPr>
       <w:r>
@@ -592,6 +682,21 @@
     </w:p>
     <w:p>
       <w:pPr>
+        <w:pStyle w:val="ListBullet"/>
+      </w:pPr>
+      <w:r>
+        <w:rPr>
+          <w:b/>
+        </w:rPr>
+        <w:t>Instructor ratings:</w:t>
+        <w:br/>
+      </w:r>
+      <w:r>
+        <w:t>No professors teaching this term, so no ratings available at all</w:t>
+      </w:r>
+    </w:p>
+    <w:p>
+      <w:pPr>
         <w:pStyle w:val="Heading1"/>
       </w:pPr>
       <w:r>
@@ -688,6 +793,21 @@
     </w:p>
     <w:p>
       <w:pPr>
+        <w:pStyle w:val="ListBullet"/>
+      </w:pPr>
+      <w:r>
+        <w:rPr>
+          <w:b/>
+        </w:rPr>
+        <w:t>Instructor ratings:</w:t>
+        <w:br/>
+      </w:r>
+      <w:r>
+        <w:t>Hazel Campbell's Rate My Professor rating is 1.8/5</w:t>
+      </w:r>
+    </w:p>
+    <w:p>
+      <w:pPr>
         <w:pStyle w:val="Heading1"/>
       </w:pPr>
       <w:r>
@@ -775,6 +895,21 @@
     </w:p>
     <w:p>
       <w:pPr>
+        <w:pStyle w:val="ListBullet"/>
+      </w:pPr>
+      <w:r>
+        <w:rPr>
+          <w:b/>
+        </w:rPr>
+        <w:t>Instructor ratings:</w:t>
+        <w:br/>
+      </w:r>
+      <w:r>
+        <w:t>Pierre Boulanger's Rate My Professor rating is 2.8/5</w:t>
+      </w:r>
+    </w:p>
+    <w:p>
+      <w:pPr>
         <w:pStyle w:val="Heading1"/>
       </w:pPr>
       <w:r>
@@ -853,6 +988,21 @@
     </w:p>
     <w:p>
       <w:pPr>
+        <w:pStyle w:val="ListBullet"/>
+      </w:pPr>
+      <w:r>
+        <w:rPr>
+          <w:b/>
+        </w:rPr>
+        <w:t>Instructor ratings:</w:t>
+        <w:br/>
+      </w:r>
+      <w:r>
+        <w:t>No professors teaching this term, so no ratings available at all</w:t>
+      </w:r>
+    </w:p>
+    <w:p>
+      <w:pPr>
         <w:pStyle w:val="Heading1"/>
       </w:pPr>
       <w:r>
@@ -940,6 +1090,21 @@
     </w:p>
     <w:p>
       <w:pPr>
+        <w:pStyle w:val="ListBullet"/>
+      </w:pPr>
+      <w:r>
+        <w:rPr>
+          <w:b/>
+        </w:rPr>
+        <w:t>Instructor ratings:</w:t>
+        <w:br/>
+      </w:r>
+      <w:r>
+        <w:t>The professor does not have a rating on Rate My Professor</w:t>
+      </w:r>
+    </w:p>
+    <w:p>
+      <w:pPr>
         <w:pStyle w:val="Heading1"/>
       </w:pPr>
       <w:r>
@@ -1036,6 +1201,21 @@
     </w:p>
     <w:p>
       <w:pPr>
+        <w:pStyle w:val="ListBullet"/>
+      </w:pPr>
+      <w:r>
+        <w:rPr>
+          <w:b/>
+        </w:rPr>
+        <w:t>Instructor ratings:</w:t>
+        <w:br/>
+      </w:r>
+      <w:r>
+        <w:t>Tongwen Chen's Rate My Professor rating is 3/5</w:t>
+      </w:r>
+    </w:p>
+    <w:p>
+      <w:pPr>
         <w:pStyle w:val="Heading1"/>
       </w:pPr>
       <w:r>
@@ -1114,6 +1294,21 @@
     </w:p>
     <w:p>
       <w:pPr>
+        <w:pStyle w:val="ListBullet"/>
+      </w:pPr>
+      <w:r>
+        <w:rPr>
+          <w:b/>
+        </w:rPr>
+        <w:t>Instructor ratings:</w:t>
+        <w:br/>
+      </w:r>
+      <w:r>
+        <w:t>No professors teaching this term, so no ratings available at all</w:t>
+      </w:r>
+    </w:p>
+    <w:p>
+      <w:pPr>
         <w:pStyle w:val="Heading1"/>
       </w:pPr>
       <w:r>
@@ -1210,6 +1405,21 @@
     </w:p>
     <w:p>
       <w:pPr>
+        <w:pStyle w:val="ListBullet"/>
+      </w:pPr>
+      <w:r>
+        <w:rPr>
+          <w:b/>
+        </w:rPr>
+        <w:t>Instructor ratings:</w:t>
+        <w:br/>
+      </w:r>
+      <w:r>
+        <w:t>The professor does not have a rating on Rate My Professor</w:t>
+      </w:r>
+    </w:p>
+    <w:p>
+      <w:pPr>
         <w:pStyle w:val="Heading1"/>
       </w:pPr>
       <w:r>
@@ -1288,6 +1498,21 @@
     </w:p>
     <w:p>
       <w:pPr>
+        <w:pStyle w:val="ListBullet"/>
+      </w:pPr>
+      <w:r>
+        <w:rPr>
+          <w:b/>
+        </w:rPr>
+        <w:t>Instructor ratings:</w:t>
+        <w:br/>
+      </w:r>
+      <w:r>
+        <w:t>No professors teaching this term, so no ratings available at all</w:t>
+      </w:r>
+    </w:p>
+    <w:p>
+      <w:pPr>
         <w:pStyle w:val="Heading1"/>
       </w:pPr>
       <w:r>
@@ -1366,6 +1591,21 @@
     </w:p>
     <w:p>
       <w:pPr>
+        <w:pStyle w:val="ListBullet"/>
+      </w:pPr>
+      <w:r>
+        <w:rPr>
+          <w:b/>
+        </w:rPr>
+        <w:t>Instructor ratings:</w:t>
+        <w:br/>
+      </w:r>
+      <w:r>
+        <w:t>No professors teaching this term, so no ratings available at all</w:t>
+      </w:r>
+    </w:p>
+    <w:p>
+      <w:pPr>
         <w:pStyle w:val="Heading1"/>
       </w:pPr>
       <w:r>
@@ -1453,6 +1693,21 @@
     </w:p>
     <w:p>
       <w:pPr>
+        <w:pStyle w:val="ListBullet"/>
+      </w:pPr>
+      <w:r>
+        <w:rPr>
+          <w:b/>
+        </w:rPr>
+        <w:t>Instructor ratings:</w:t>
+        <w:br/>
+      </w:r>
+      <w:r>
+        <w:t>No professors teaching this term, so no ratings available at all</w:t>
+      </w:r>
+    </w:p>
+    <w:p>
+      <w:pPr>
         <w:pStyle w:val="Heading1"/>
       </w:pPr>
       <w:r>
@@ -1529,6 +1784,21 @@
     </w:p>
     <w:p>
       <w:pPr>
+        <w:pStyle w:val="ListBullet"/>
+      </w:pPr>
+      <w:r>
+        <w:rPr>
+          <w:b/>
+        </w:rPr>
+        <w:t>Instructor ratings:</w:t>
+        <w:br/>
+      </w:r>
+      <w:r>
+        <w:t>No professors teaching this term, so no ratings available at all</w:t>
+      </w:r>
+    </w:p>
+    <w:p>
+      <w:pPr>
         <w:pStyle w:val="Heading1"/>
       </w:pPr>
       <w:r>
@@ -1607,6 +1877,21 @@
     </w:p>
     <w:p>
       <w:pPr>
+        <w:pStyle w:val="ListBullet"/>
+      </w:pPr>
+      <w:r>
+        <w:rPr>
+          <w:b/>
+        </w:rPr>
+        <w:t>Instructor ratings:</w:t>
+        <w:br/>
+      </w:r>
+      <w:r>
+        <w:t>No professors teaching this term, so no ratings available at all</w:t>
+      </w:r>
+    </w:p>
+    <w:p>
+      <w:pPr>
         <w:pStyle w:val="Heading1"/>
       </w:pPr>
       <w:r>
@@ -1694,6 +1979,21 @@
     </w:p>
     <w:p>
       <w:pPr>
+        <w:pStyle w:val="ListBullet"/>
+      </w:pPr>
+      <w:r>
+        <w:rPr>
+          <w:b/>
+        </w:rPr>
+        <w:t>Instructor ratings:</w:t>
+        <w:br/>
+      </w:r>
+      <w:r>
+        <w:t>Li Cheng's Rate My Professor rating is 2.5/5</w:t>
+      </w:r>
+    </w:p>
+    <w:p>
+      <w:pPr>
         <w:pStyle w:val="Heading1"/>
       </w:pPr>
       <w:r>
@@ -1781,6 +2081,21 @@
     </w:p>
     <w:p>
       <w:pPr>
+        <w:pStyle w:val="ListBullet"/>
+      </w:pPr>
+      <w:r>
+        <w:rPr>
+          <w:b/>
+        </w:rPr>
+        <w:t>Instructor ratings:</w:t>
+        <w:br/>
+      </w:r>
+      <w:r>
+        <w:t>Marek Reformat's Rate My Professor rating is 4.7/5</w:t>
+      </w:r>
+    </w:p>
+    <w:p>
+      <w:pPr>
         <w:pStyle w:val="Heading1"/>
       </w:pPr>
       <w:r>
@@ -1859,6 +2174,21 @@
     </w:p>
     <w:p>
       <w:pPr>
+        <w:pStyle w:val="ListBullet"/>
+      </w:pPr>
+      <w:r>
+        <w:rPr>
+          <w:b/>
+        </w:rPr>
+        <w:t>Instructor ratings:</w:t>
+        <w:br/>
+      </w:r>
+      <w:r>
+        <w:t>No professors teaching this term, so no ratings available at all</w:t>
+      </w:r>
+    </w:p>
+    <w:p>
+      <w:pPr>
         <w:pStyle w:val="Heading1"/>
       </w:pPr>
       <w:r>
@@ -1941,6 +2271,21 @@
       </w:r>
       <w:r>
         <w:br/>
+      </w:r>
+    </w:p>
+    <w:p>
+      <w:pPr>
+        <w:pStyle w:val="ListBullet"/>
+      </w:pPr>
+      <w:r>
+        <w:rPr>
+          <w:b/>
+        </w:rPr>
+        <w:t>Instructor ratings:</w:t>
+        <w:br/>
+      </w:r>
+      <w:r>
+        <w:t>Xihua Wang's Rate My Professor rating is 4.5/5</w:t>
       </w:r>
     </w:p>
     <w:sectPr>

--- a/server/courses/courses_softe/software_group2_electives.docx
+++ b/server/courses/courses_softe/software_group2_electives.docx
@@ -123,6 +123,21 @@
     </w:p>
     <w:p>
       <w:pPr>
+        <w:pStyle w:val="ListBullet"/>
+      </w:pPr>
+      <w:r>
+        <w:rPr>
+          <w:b/>
+        </w:rPr>
+        <w:t>Course Difficulty:</w:t>
+        <w:br/>
+      </w:r>
+      <w:r>
+        <w:t xml:space="preserve"> The course CMPUT 250 is known to have a significant workload, with a friend reporting that it took up most of his time while he was taking it alongside other courses. The course includes midterms, finals, labs, and a group project. The tests and labs are reported to be relatively easy, but the group project can be more challenging depending on the group. The average grade for the course is reported to be around 3.9, suggesting that putting in effort will likely result in a good grade. Getting into the course may involve being on a waiting list, as it is reported to be in high demand. For students taking the course as a music major, the amount of music required may depend on the game being developed, but it is possible to use online sources for royalty-free music. The use of RPG maker for the course means that less programming is required for the music role, but programming skills can still be helpful. Overall, the course is reported to have a substantial workload.</w:t>
+      </w:r>
+    </w:p>
+    <w:p>
+      <w:pPr>
         <w:pStyle w:val="Heading1"/>
       </w:pPr>
       <w:r>
@@ -216,6 +231,21 @@
     </w:p>
     <w:p>
       <w:pPr>
+        <w:pStyle w:val="ListBullet"/>
+      </w:pPr>
+      <w:r>
+        <w:rPr>
+          <w:b/>
+        </w:rPr>
+        <w:t>Course Difficulty:</w:t>
+        <w:br/>
+      </w:r>
+      <w:r>
+        <w:t xml:space="preserve"> The course CMPUT 304 is reported to be difficult by several students, with some expressing frustration over the teaching style of the professor. They suggest that students may need to teach themselves the material and rely on external resources such as YouTube and StackOverflow. The course is described as having a low maintenance workload, with the homework being similar to quiz questions. However, some students mention that having taken the prerequisite course 204 beforehand would have been beneficial. Overall, the course is seen as having a significant amount of content to learn, and students may need to put in extra effort to fully understand the concepts.</w:t>
+      </w:r>
+    </w:p>
+    <w:p>
+      <w:pPr>
         <w:pStyle w:val="Heading1"/>
       </w:pPr>
       <w:r>
@@ -309,6 +339,21 @@
     </w:p>
     <w:p>
       <w:pPr>
+        <w:pStyle w:val="ListBullet"/>
+      </w:pPr>
+      <w:r>
+        <w:rPr>
+          <w:b/>
+        </w:rPr>
+        <w:t>Course Difficulty:</w:t>
+        <w:br/>
+      </w:r>
+      <w:r>
+        <w:t xml:space="preserve"> The course CMPUT 307 is considered difficult by some students, with prerequisites including one of CMPUT 206, 308, or 411, or the instructor's consent. Some students suggest taking 340 and 411 beforehand, as well as having a good understanding of 3D math and Linear Algebra II. The textbook for the course, 366, is criticized for being incomplete and poorly written, with assignments taking a long time to be marked and exams focusing on formula memorization. Some students question the value of the course and suggest considering alternative options, such as 403.</w:t>
+      </w:r>
+    </w:p>
+    <w:p>
+      <w:pPr>
         <w:pStyle w:val="Heading1"/>
       </w:pPr>
       <w:r>
@@ -411,6 +456,21 @@
     </w:p>
     <w:p>
       <w:pPr>
+        <w:pStyle w:val="ListBullet"/>
+      </w:pPr>
+      <w:r>
+        <w:rPr>
+          <w:b/>
+        </w:rPr>
+        <w:t>Course Difficulty:</w:t>
+        <w:br/>
+      </w:r>
+      <w:r>
+        <w:t xml:space="preserve"> Based on the comment, it seems that the midterm questions in CMPUT 325 are similar to the current assignment. This suggests that the course may have a strong emphasis on applying concepts learned to real-world problems. The fact that someone who has taken the course before is able to recognize the similarity between the midterm questions and the current assignment indicates that the material may be challenging but not entirely new. Overall, the course may be considered moderately difficult, with an emphasis on problem-solving and application of concepts.</w:t>
+      </w:r>
+    </w:p>
+    <w:p>
+      <w:pPr>
         <w:pStyle w:val="Heading1"/>
       </w:pPr>
       <w:r>
@@ -504,6 +564,21 @@
     </w:p>
     <w:p>
       <w:pPr>
+        <w:pStyle w:val="ListBullet"/>
+      </w:pPr>
+      <w:r>
+        <w:rPr>
+          <w:b/>
+        </w:rPr>
+        <w:t>Course Difficulty:</w:t>
+        <w:br/>
+      </w:r>
+      <w:r>
+        <w:t xml:space="preserve"> The comments suggest that CMPUT 350 is a challenging course, particularly in the area of algorithms and performance. Students are advised to stay on top of the material, practice consistently, and not fall behind. They also recommend taking prerequisite courses such as CMPUT 201, 204, and 301 to prepare for the course. Some students have reported struggling with the labs and the workload, which can be overwhelming. It is also mentioned that the TAs are supportive and helpful resources for students. Overall, the consensus seems to be that CMPUT 350 is a difficult but rewarding course for those who are persistent and dedicated.</w:t>
+      </w:r>
+    </w:p>
+    <w:p>
+      <w:pPr>
         <w:pStyle w:val="Heading1"/>
       </w:pPr>
       <w:r>
@@ -606,6 +681,21 @@
     </w:p>
     <w:p>
       <w:pPr>
+        <w:pStyle w:val="ListBullet"/>
+      </w:pPr>
+      <w:r>
+        <w:rPr>
+          <w:b/>
+        </w:rPr>
+        <w:t>Course Difficulty:</w:t>
+        <w:br/>
+      </w:r>
+      <w:r>
+        <w:t xml:space="preserve"> The comments suggest that CMPUT 366 is generally considered to be an easier course, especially in the beginning, as long as one can understand the theory. However, some find the neural network material in the later part of the course to be more challenging. The course is seen as a good introduction to AI techniques and has provided a solid foundation for some students. However, it may not be as useful in industry for those without advanced degrees. Some students have had negative experiences with the course, finding the assignments to be a pain and the class chaotic. The absence of Dr. Sutton, who is highly respected, is a concern for some.</w:t>
+      </w:r>
+    </w:p>
+    <w:p>
+      <w:pPr>
         <w:pStyle w:val="Heading1"/>
       </w:pPr>
       <w:r>
@@ -697,6 +787,21 @@
     </w:p>
     <w:p>
       <w:pPr>
+        <w:pStyle w:val="ListBullet"/>
+      </w:pPr>
+      <w:r>
+        <w:rPr>
+          <w:b/>
+        </w:rPr>
+        <w:t>Course Difficulty:</w:t>
+        <w:br/>
+      </w:r>
+      <w:r>
+        <w:t xml:space="preserve"> The comments suggest that the course CMPUT 391 can be quite challenging, with some students expressing concerns about the difficulty of the final exam and the harsh marking. The course material covers the in-depth workings of a DBMS, including algorithms for table scans, joins, and various types of databases. Some students have had negative experiences with the TAs and professors, while others have found the course useful and enjoyable. The course now uses SQLite3 and C for the assignments, and students can work in groups on some assignments. The final exam is worth a significant portion of the overall grade, which has caused concern for some students. Some students have suggested that the course material and structure have changed recently, and that the harsh marking and difficult final exam are characteristic of the professor. Some students have expressed mixed feelings about the course, finding the theoretical material interesting but the assignments and TAs difficult. Overall, the comments suggest that the course is challenging and requires a strong understanding of database systems and SQL.</w:t>
+      </w:r>
+    </w:p>
+    <w:p>
+      <w:pPr>
         <w:pStyle w:val="Heading1"/>
       </w:pPr>
       <w:r>
@@ -803,7 +908,22 @@
         <w:br/>
       </w:r>
       <w:r>
-        <w:t>Hazel Campbell's Rate My Professor rating is 1.8/5</w:t>
+        <w:t>Hazel Campbell's Rate My Professor rating is 1.7/5</w:t>
+      </w:r>
+    </w:p>
+    <w:p>
+      <w:pPr>
+        <w:pStyle w:val="ListBullet"/>
+      </w:pPr>
+      <w:r>
+        <w:rPr>
+          <w:b/>
+        </w:rPr>
+        <w:t>Course Difficulty:</w:t>
+        <w:br/>
+      </w:r>
+      <w:r>
+        <w:t xml:space="preserve"> The course CMPUT 404 is considered to be difficult, with a heavy workload comparable to CMPUT 301. It covers topics such as JavaScript, Ajax, HTML/CSS, webservers, websockets, REST APIs, and Django/Flask backends using Python. The professor, Hindle, is highly regarded and is known for his excellent teaching. Prior experience with the languages is not required, as the course is designed for newcomers. The course load is considered to be heavy, but manageable, and the professor offers both in-person and online options. Deadlines are strictly enforced. The course covers both front-end and back-end development, and includes the use of Heroku and GitHub for CI and deployment. Essays may be required at the beginning of the course. The professor, Sharon, offers both in-person and online options and has thorough explanations. The course is taught in the Winter term as well.</w:t>
       </w:r>
     </w:p>
     <w:p>
@@ -910,6 +1030,21 @@
     </w:p>
     <w:p>
       <w:pPr>
+        <w:pStyle w:val="ListBullet"/>
+      </w:pPr>
+      <w:r>
+        <w:rPr>
+          <w:b/>
+        </w:rPr>
+        <w:t>Course Difficulty:</w:t>
+        <w:br/>
+      </w:r>
+      <w:r>
+        <w:t>Insufficient information available on course difficulty</w:t>
+      </w:r>
+    </w:p>
+    <w:p>
+      <w:pPr>
         <w:pStyle w:val="Heading1"/>
       </w:pPr>
       <w:r>
@@ -1003,6 +1138,21 @@
     </w:p>
     <w:p>
       <w:pPr>
+        <w:pStyle w:val="ListBullet"/>
+      </w:pPr>
+      <w:r>
+        <w:rPr>
+          <w:b/>
+        </w:rPr>
+        <w:t>Course Difficulty:</w:t>
+        <w:br/>
+      </w:r>
+      <w:r>
+        <w:t xml:space="preserve"> CMPUT 415 is a challenging course with a significant workload. Students are required to complete three assignments, the last two of which are particularly intensive. The course covers a lot of material, and students should be prepared to study extensively for the midterm and final exams. Additionally, students will be working on a project to implement a compiler for a defunct IBM language using LLVM and Antlr. The project is complex and most groups did not finish all the features in the given timeframe. Java knowledge is essential, and familiarity with different assembly dialects and LLVM is recommended. The workload is constant, and students are encouraged to start working on the next assignment as soon as the previous one is completed. Overall, CMPUT 415 is a demanding course that requires a significant time commitment but offers valuable learning experiences.</w:t>
+      </w:r>
+    </w:p>
+    <w:p>
+      <w:pPr>
         <w:pStyle w:val="Heading1"/>
       </w:pPr>
       <w:r>
@@ -1105,6 +1255,21 @@
     </w:p>
     <w:p>
       <w:pPr>
+        <w:pStyle w:val="ListBullet"/>
+      </w:pPr>
+      <w:r>
+        <w:rPr>
+          <w:b/>
+        </w:rPr>
+        <w:t>Course Difficulty:</w:t>
+        <w:br/>
+      </w:r>
+      <w:r>
+        <w:t xml:space="preserve"> The course CMPUT 466 is considered to be quite challenging, with a heavy emphasis on calculus, statistics, and probability theory. Some students may find it easier than others depending on their background in these areas. The course covers machine learning methods and requires a strong understanding of the underlying mathematical concepts. Prerequisites for the course include STAT 265, 266, 371, and 372, which also have a strong mathematical focus. Some students may find alternative courses or resources more suitable if they struggle with math or prefer a more systems/data management approach. The course includes assignments, exams, a final project, and weekly thought questions. The final project is considered to be relatively easy and can be a fun opportunity to apply machine learning methods to a dataset of interest. However, the assignments and exams can be quite challenging for some students, particularly those with weaker math backgrounds. The exams do not require memorizing formulas, but rather an understanding of the underlying concepts and the ability to communicate them clearly. Overall, CMPUT 466 is recommended for students interested in machine learning and data science, but may not be suitable for those with weaker math backgrounds or those preferring a more systems/data management approach. Alternative resources, such as courses on Coursera, may be available for students who wish to learn machine learning concepts but are unable to take the prerequisite courses or cannot handle the mathematical demands of CMPUT 466.</w:t>
+      </w:r>
+    </w:p>
+    <w:p>
+      <w:pPr>
         <w:pStyle w:val="Heading1"/>
       </w:pPr>
       <w:r>
@@ -1216,6 +1381,21 @@
     </w:p>
     <w:p>
       <w:pPr>
+        <w:pStyle w:val="ListBullet"/>
+      </w:pPr>
+      <w:r>
+        <w:rPr>
+          <w:b/>
+        </w:rPr>
+        <w:t>Course Difficulty:</w:t>
+        <w:br/>
+      </w:r>
+      <w:r>
+        <w:t xml:space="preserve"> ECE 442, also known as multimedia signal processing, is generally considered to be one of the easier courses in the ECE curriculum. The course covers topics related to machine learning, but the overall difficulty is relatively low compared to other ECE courses. If you have any specific questions or concerns, it may be helpful to consult resources such as the ECE labs discord or the e-class discussion board. The confusion seems to be related to either the lecture content or the project itself.</w:t>
+      </w:r>
+    </w:p>
+    <w:p>
+      <w:pPr>
         <w:pStyle w:val="Heading1"/>
       </w:pPr>
       <w:r>
@@ -1309,6 +1489,21 @@
     </w:p>
     <w:p>
       <w:pPr>
+        <w:pStyle w:val="ListBullet"/>
+      </w:pPr>
+      <w:r>
+        <w:rPr>
+          <w:b/>
+        </w:rPr>
+        <w:t>Course Difficulty:</w:t>
+        <w:br/>
+      </w:r>
+      <w:r>
+        <w:t xml:space="preserve"> The course ECE 370 is difficult, with the professor in question being described as having a terrible teaching style, not providing proper examples, and being biased towards certain students. Despite this, some students were still able to do better than expected in the course.</w:t>
+      </w:r>
+    </w:p>
+    <w:p>
+      <w:pPr>
         <w:pStyle w:val="Heading1"/>
       </w:pPr>
       <w:r>
@@ -1420,6 +1615,21 @@
     </w:p>
     <w:p>
       <w:pPr>
+        <w:pStyle w:val="ListBullet"/>
+      </w:pPr>
+      <w:r>
+        <w:rPr>
+          <w:b/>
+        </w:rPr>
+        <w:t>Course Difficulty:</w:t>
+        <w:br/>
+      </w:r>
+      <w:r>
+        <w:t>Insufficient information available on course difficulty</w:t>
+      </w:r>
+    </w:p>
+    <w:p>
+      <w:pPr>
         <w:pStyle w:val="Heading1"/>
       </w:pPr>
       <w:r>
@@ -1513,6 +1723,21 @@
     </w:p>
     <w:p>
       <w:pPr>
+        <w:pStyle w:val="ListBullet"/>
+      </w:pPr>
+      <w:r>
+        <w:rPr>
+          <w:b/>
+        </w:rPr>
+        <w:t>Course Difficulty:</w:t>
+        <w:br/>
+      </w:r>
+      <w:r>
+        <w:t xml:space="preserve"> ECE 405, Biophysical Instrumentation and Measurement, is a very under-enrolled course, with only around 50 students taking it per semester for the past dozen years. The course is known for its heavy emphasis on calculations and theoretical questions, which can make it challenging for some students. However, the material is generally considered to be interesting in its applications, and the professor, Zemp, is known for making the course dry but engaging. The midterm exams from previous years suggest that time management is a key factor in doing well in the course.</w:t>
+      </w:r>
+    </w:p>
+    <w:p>
+      <w:pPr>
         <w:pStyle w:val="Heading1"/>
       </w:pPr>
       <w:r>
@@ -1606,6 +1831,21 @@
     </w:p>
     <w:p>
       <w:pPr>
+        <w:pStyle w:val="ListBullet"/>
+      </w:pPr>
+      <w:r>
+        <w:rPr>
+          <w:b/>
+        </w:rPr>
+        <w:t>Course Difficulty:</w:t>
+        <w:br/>
+      </w:r>
+      <w:r>
+        <w:t>Insufficient information available on course difficulty</w:t>
+      </w:r>
+    </w:p>
+    <w:p>
+      <w:pPr>
         <w:pStyle w:val="Heading1"/>
       </w:pPr>
       <w:r>
@@ -1708,6 +1948,21 @@
     </w:p>
     <w:p>
       <w:pPr>
+        <w:pStyle w:val="ListBullet"/>
+      </w:pPr>
+      <w:r>
+        <w:rPr>
+          <w:b/>
+        </w:rPr>
+        <w:t>Course Difficulty:</w:t>
+        <w:br/>
+      </w:r>
+      <w:r>
+        <w:t>Insufficient information available on course difficulty</w:t>
+      </w:r>
+    </w:p>
+    <w:p>
+      <w:pPr>
         <w:pStyle w:val="Heading1"/>
       </w:pPr>
       <w:r>
@@ -1799,6 +2054,21 @@
     </w:p>
     <w:p>
       <w:pPr>
+        <w:pStyle w:val="ListBullet"/>
+      </w:pPr>
+      <w:r>
+        <w:rPr>
+          <w:b/>
+        </w:rPr>
+        <w:t>Course Difficulty:</w:t>
+        <w:br/>
+      </w:r>
+      <w:r>
+        <w:t>Insufficient information available on course difficulty</w:t>
+      </w:r>
+    </w:p>
+    <w:p>
+      <w:pPr>
         <w:pStyle w:val="Heading1"/>
       </w:pPr>
       <w:r>
@@ -1892,6 +2162,21 @@
     </w:p>
     <w:p>
       <w:pPr>
+        <w:pStyle w:val="ListBullet"/>
+      </w:pPr>
+      <w:r>
+        <w:rPr>
+          <w:b/>
+        </w:rPr>
+        <w:t>Course Difficulty:</w:t>
+        <w:br/>
+      </w:r>
+      <w:r>
+        <w:t>Insufficient information available on course difficulty</w:t>
+      </w:r>
+    </w:p>
+    <w:p>
+      <w:pPr>
         <w:pStyle w:val="Heading1"/>
       </w:pPr>
       <w:r>
@@ -1994,6 +2279,21 @@
     </w:p>
     <w:p>
       <w:pPr>
+        <w:pStyle w:val="ListBullet"/>
+      </w:pPr>
+      <w:r>
+        <w:rPr>
+          <w:b/>
+        </w:rPr>
+        <w:t>Course Difficulty:</w:t>
+        <w:br/>
+      </w:r>
+      <w:r>
+        <w:t>Insufficient information available on course difficulty</w:t>
+      </w:r>
+    </w:p>
+    <w:p>
+      <w:pPr>
         <w:pStyle w:val="Heading1"/>
       </w:pPr>
       <w:r>
@@ -2096,6 +2396,21 @@
     </w:p>
     <w:p>
       <w:pPr>
+        <w:pStyle w:val="ListBullet"/>
+      </w:pPr>
+      <w:r>
+        <w:rPr>
+          <w:b/>
+        </w:rPr>
+        <w:t>Course Difficulty:</w:t>
+        <w:br/>
+      </w:r>
+      <w:r>
+        <w:t xml:space="preserve"> ECE 447 is a new course in electrical and computer engineering, and based on the comments, it appears to be an introductory machine learning class with some data analysis components. The course is described as having a great professor and relatively easy assessments, but also being a bit disorganized. The programming aspect is not considered too difficult, especially for those with a background in software. Overall, the course seems to offer a solid introduction to machine learning and data analysis, but with some organizational challenges. The difficulty level is relatively low.</w:t>
+      </w:r>
+    </w:p>
+    <w:p>
+      <w:pPr>
         <w:pStyle w:val="Heading1"/>
       </w:pPr>
       <w:r>
@@ -2189,6 +2504,21 @@
     </w:p>
     <w:p>
       <w:pPr>
+        <w:pStyle w:val="ListBullet"/>
+      </w:pPr>
+      <w:r>
+        <w:rPr>
+          <w:b/>
+        </w:rPr>
+        <w:t>Course Difficulty:</w:t>
+        <w:br/>
+      </w:r>
+      <w:r>
+        <w:t xml:space="preserve"> The comments suggest that ECE 449 is primarily a programming course, with minimal need for lab equipment. However, for capstone projects, some components may be required. The lab setup for this course is described as having all necessary equipment and a storage space for projects. Overall, the course appears to be less lab-intensive compared to other ECE courses.</w:t>
+      </w:r>
+    </w:p>
+    <w:p>
+      <w:pPr>
         <w:pStyle w:val="Heading1"/>
       </w:pPr>
       <w:r>
@@ -2286,6 +2616,21 @@
       </w:r>
       <w:r>
         <w:t>Xihua Wang's Rate My Professor rating is 4.5/5</w:t>
+      </w:r>
+    </w:p>
+    <w:p>
+      <w:pPr>
+        <w:pStyle w:val="ListBullet"/>
+      </w:pPr>
+      <w:r>
+        <w:rPr>
+          <w:b/>
+        </w:rPr>
+        <w:t>Course Difficulty:</w:t>
+        <w:br/>
+      </w:r>
+      <w:r>
+        <w:t xml:space="preserve"> Based on the comments, ECE 455 appears to be a challenging course, with some students reporting that it is an "absolute ass." However, it may be required for graduation, and advisors may encourage students to enroll. A group II elective, such as 442, which covers machine learning, is suggested as an alternative and is reportedly more enjoyable and less difficult. Another comment indicates that 442 is focused on multimedia signal processing and is considered the easiest elective on the list. Therefore, the difficulty of ECE 455 can be described as significant.</w:t>
       </w:r>
     </w:p>
     <w:sectPr>

--- a/server/courses/courses_softe/software_group2_electives.docx
+++ b/server/courses/courses_softe/software_group2_electives.docx
@@ -28,7 +28,6 @@
           <w:b/>
         </w:rPr>
         <w:t>Course Description:</w:t>
-        <w:br/>
       </w:r>
       <w:r>
         <w:br/>
@@ -133,7 +132,7 @@
         <w:br/>
       </w:r>
       <w:r>
-        <w:t xml:space="preserve"> The course CMPUT 250 is known to have a significant workload, with a friend reporting that it took up most of his time while he was taking it alongside other courses. The course includes midterms, finals, labs, and a group project. The tests and labs are reported to be relatively easy, but the group project can be more challenging depending on the group. The average grade for the course is reported to be around 3.9, suggesting that putting in effort will likely result in a good grade. Getting into the course may involve being on a waiting list, as it is reported to be in high demand. For students taking the course as a music major, the amount of music required may depend on the game being developed, but it is possible to use online sources for royalty-free music. The use of RPG maker for the course means that less programming is required for the music role, but programming skills can still be helpful. Overall, the course is reported to have a substantial workload.</w:t>
+        <w:t xml:space="preserve"> CMPUT 250 is a challenging course that requires a significant time commitment. Students have reported spending a lot of time on the midterm, final, labs, and group project. The tests and labs are relatively easy if one attends lectures, but the group project can be manageable with a good group or present a serious workload otherwise. Additionally, for students taking on the music role, they may find that the amount of music required depends on the game they choose to make, and they may spend more time creating sound effects than actual tracks. The use of RPG maker for the course reduces the need for extensive programming for this role, but some programming skills can be helpful. Overall, students should expect a substantial workload for this course.</w:t>
       </w:r>
     </w:p>
     <w:p>
@@ -154,7 +153,6 @@
           <w:b/>
         </w:rPr>
         <w:t>Course Description:</w:t>
-        <w:br/>
       </w:r>
       <w:r>
         <w:br/>
@@ -241,7 +239,7 @@
         <w:br/>
       </w:r>
       <w:r>
-        <w:t xml:space="preserve"> The course CMPUT 304 is reported to be difficult by several students, with some expressing frustration over the teaching style of the professor. They suggest that students may need to teach themselves the material and rely on external resources such as YouTube and StackOverflow. The course is described as having a low maintenance workload, with the homework being similar to quiz questions. However, some students mention that having taken the prerequisite course 204 beforehand would have been beneficial. Overall, the course is seen as having a significant amount of content to learn, and students may need to put in extra effort to fully understand the concepts.</w:t>
+        <w:t xml:space="preserve"> The course CMPUT 304 is reported to be relatively low maintenance in terms of assignments and assessments, with the professor's teaching style being a major source of frustration for many students. Several students have mentioned feeling lost in class and having difficulty understanding the professor's explanations. Some students have resorted to self-teaching and using external resources such as GitHub code and ChatGPT to learn the material. The professor's teaching effectiveness is a significant concern for students, with some expressing that they have had better experiences with less effective teachers in the past. However, the course itself is described as being manageable as long as students complete the assignments.</w:t>
       </w:r>
     </w:p>
     <w:p>
@@ -262,7 +260,6 @@
           <w:b/>
         </w:rPr>
         <w:t>Course Description:</w:t>
-        <w:br/>
       </w:r>
       <w:r>
         <w:br/>
@@ -349,7 +346,7 @@
         <w:br/>
       </w:r>
       <w:r>
-        <w:t xml:space="preserve"> The course CMPUT 307 is considered difficult by some students, with prerequisites including one of CMPUT 206, 308, or 411, or the instructor's consent. Some students suggest taking 340 and 411 beforehand, as well as having a good understanding of 3D math and Linear Algebra II. The textbook for the course, 366, is criticized for being incomplete and poorly written, with assignments taking a long time to be marked and exams focusing on formula memorization. Some students question the value of the course and suggest considering alternative options, such as 403.</w:t>
+        <w:t>307 is considered a challenging course, with prerequisites that include knowledge from CMPUT 206, 308, or 411. Some students suggest that having a strong background in 3D math, specifically Linear Algebra II, is helpful. The textbook for the course, 366, has been criticized for being incomplete and poorly written, with assignments reportedly taking a long time to be marked and exams focusing heavily on memorization of formulas. Some students have expressed frustration with the course's difficulty and the lengthy wait for marks. It is also mentioned that 403, which focuses on algorithmic concepts, could be a good alternative for those who enjoy that subject.</w:t>
       </w:r>
     </w:p>
     <w:p>
@@ -370,7 +367,6 @@
           <w:b/>
         </w:rPr>
         <w:t>Course Description:</w:t>
-        <w:br/>
       </w:r>
       <w:r>
         <w:br/>
@@ -466,7 +462,7 @@
         <w:br/>
       </w:r>
       <w:r>
-        <w:t xml:space="preserve"> Based on the comment, it seems that the midterm questions in CMPUT 325 are similar to the current assignment. This suggests that the course may have a strong emphasis on applying concepts learned to real-world problems. The fact that someone who has taken the course before is able to recognize the similarity between the midterm questions and the current assignment indicates that the material may be challenging but not entirely new. Overall, the course may be considered moderately difficult, with an emphasis on problem-solving and application of concepts.</w:t>
+        <w:t xml:space="preserve"> Based on the context, it seems that the course CMPUT 325 has an assignment that is similar to the questions on the midterm. This suggests that the course may have a strong emphasis on applying concepts learned in class to real-world problems. The fact that someone who has taken the course before recognizes the similarity between the assignment and the midterm questions indicates that the material covered in the course may be challenging but rewarding, as students are expected to understand and apply concepts in a practical setting.</w:t>
       </w:r>
     </w:p>
     <w:p>
@@ -487,7 +483,6 @@
           <w:b/>
         </w:rPr>
         <w:t>Course Description:</w:t>
-        <w:br/>
       </w:r>
       <w:r>
         <w:br/>
@@ -574,7 +569,7 @@
         <w:br/>
       </w:r>
       <w:r>
-        <w:t xml:space="preserve"> The comments suggest that CMPUT 350 is a challenging course, particularly in the area of algorithms and performance. Students are advised to stay on top of the material, practice consistently, and not fall behind. They also recommend taking prerequisite courses such as CMPUT 201, 204, and 301 to prepare for the course. Some students have reported struggling with the labs and the workload, which can be overwhelming. It is also mentioned that the TAs are supportive and helpful resources for students. Overall, the consensus seems to be that CMPUT 350 is a difficult but rewarding course for those who are persistent and dedicated.</w:t>
+        <w:t xml:space="preserve"> The course CMPUT 350 is known to be challenging and project-heavy, with a significant workload. Students are advised to stay on top of the material, practice consistently, and not fall behind. The course covers various topics, some of which may be familiar from other courses like algorithms or software engineering design patterns. The assignments take a considerable amount of time to complete, and students may encounter difficulties with the labs. The group project can also be challenging, and some students may need to carry less motivated group members. It is recommended to take the course with a supportive and knowledgeable TA, and to be prepared for a substantial time commitment. Some students have reported that the course was worth the effort, despite the challenges. It is also suggested that taking CMPUT 350 and 301 at the same time can be beneficial due to the complementary nature of the courses. However, the workload will be substantial.</w:t>
       </w:r>
     </w:p>
     <w:p>
@@ -595,7 +590,6 @@
           <w:b/>
         </w:rPr>
         <w:t>Course Description:</w:t>
-        <w:br/>
       </w:r>
       <w:r>
         <w:br/>
@@ -691,7 +685,7 @@
         <w:br/>
       </w:r>
       <w:r>
-        <w:t xml:space="preserve"> The comments suggest that CMPUT 366 is generally considered to be an easier course, especially in the beginning, as long as one can understand the theory. However, some find the neural network material in the later part of the course to be more challenging. The course is seen as a good introduction to AI techniques and has provided a solid foundation for some students. However, it may not be as useful in industry for those without advanced degrees. Some students have had negative experiences with the course, finding the assignments to be a pain and the class chaotic. The absence of Dr. Sutton, who is highly respected, is a concern for some.</w:t>
+        <w:t xml:space="preserve"> CMPUT 366 is considered to be a relatively fair course by some students, but others have found it to be quite challenging, with some even describing the experience as "considerable pain" when taking the final exam.</w:t>
       </w:r>
     </w:p>
     <w:p>
@@ -712,7 +706,6 @@
           <w:b/>
         </w:rPr>
         <w:t>Course Description:</w:t>
-        <w:br/>
       </w:r>
       <w:r>
         <w:br/>
@@ -797,7 +790,7 @@
         <w:br/>
       </w:r>
       <w:r>
-        <w:t xml:space="preserve"> The comments suggest that the course CMPUT 391 can be quite challenging, with some students expressing concerns about the difficulty of the final exam and the harsh marking. The course material covers the in-depth workings of a DBMS, including algorithms for table scans, joins, and various types of databases. Some students have had negative experiences with the TAs and professors, while others have found the course useful and enjoyable. The course now uses SQLite3 and C for the assignments, and students can work in groups on some assignments. The final exam is worth a significant portion of the overall grade, which has caused concern for some students. Some students have suggested that the course material and structure have changed recently, and that the harsh marking and difficult final exam are characteristic of the professor. Some students have expressed mixed feelings about the course, finding the theoretical material interesting but the assignments and TAs difficult. Overall, the comments suggest that the course is challenging and requires a strong understanding of database systems and SQL.</w:t>
+        <w:t xml:space="preserve"> The comments suggest that the course CMPUT 391 is generally considered to be difficult by students, with some expressing frustration over the final exam and the harsh grading. The course material covers the in-depth workings of a DBMS, including algorithms for table scans, joins, and various types of databases. Some students have had positive experiences with the professor, while others have reported clueless TAs and a lack of overlap between assignments and lectures. The course now uses SQLite3 and C for the assignments, and students can find more information on the assignments on the professor's website. Some students have suggested that the course may be worth avoiding unless the instructor or material changes. The comments also mention that the course is relatively hard and requires a lot of reading and math, and that students should consider finding the easiest course to graduate if they are not very interested in databases. Some students have expressed concerns about the professor's grading policy and have encouraged others to voice their concerns to the faculty. Overall, the comments suggest that the course is challenging and may be worth taking only if students are interested in the material and are prepared for the workload and potential difficulties.</w:t>
       </w:r>
     </w:p>
     <w:p>
@@ -818,7 +811,6 @@
           <w:b/>
         </w:rPr>
         <w:t>Course Description:</w:t>
-        <w:br/>
       </w:r>
       <w:r>
         <w:br/>
@@ -923,7 +915,7 @@
         <w:br/>
       </w:r>
       <w:r>
-        <w:t xml:space="preserve"> The course CMPUT 404 is considered to be difficult, with a heavy workload comparable to CMPUT 301. It covers topics such as JavaScript, Ajax, HTML/CSS, webservers, websockets, REST APIs, and Django/Flask backends using Python. The professor, Hindle, is highly regarded and is known for his excellent teaching. Prior experience with the languages is not required, as the course is designed for newcomers. The course load is considered to be heavy, but manageable, and the professor offers both in-person and online options. Deadlines are strictly enforced. The course covers both front-end and back-end development, and includes the use of Heroku and GitHub for CI and deployment. Essays may be required at the beginning of the course. The professor, Sharon, offers both in-person and online options and has thorough explanations. The course is taught in the Winter term as well.</w:t>
+        <w:t xml:space="preserve"> The course CMPUT 404 is considered to be quite difficult, with a heavy workload comparable to CMPUT 301. It covers topics such as JavaScript, Ajax, HTML/CSS, webservers, websockets, REST APIs, and Django/Flask backends using Python. The course is intended for newcomers and does not require prior experience with the languages. The course materials, including slides, are available online for self-study.</w:t>
       </w:r>
     </w:p>
     <w:p>
@@ -944,7 +936,6 @@
           <w:b/>
         </w:rPr>
         <w:t>Course Description:</w:t>
-        <w:br/>
       </w:r>
       <w:r>
         <w:br/>
@@ -1025,7 +1016,7 @@
         <w:br/>
       </w:r>
       <w:r>
-        <w:t>Pierre Boulanger's Rate My Professor rating is 2.8/5</w:t>
+        <w:t>The professor does not have a rating on Rate My Professor</w:t>
       </w:r>
     </w:p>
     <w:p>
@@ -1061,7 +1052,6 @@
           <w:b/>
         </w:rPr>
         <w:t>Course Description:</w:t>
-        <w:br/>
       </w:r>
       <w:r>
         <w:br/>
@@ -1148,7 +1138,7 @@
         <w:br/>
       </w:r>
       <w:r>
-        <w:t xml:space="preserve"> CMPUT 415 is a challenging course with a significant workload. Students are required to complete three assignments, the last two of which are particularly intensive. The course covers a lot of material, and students should be prepared to study extensively for the midterm and final exams. Additionally, students will be working on a project to implement a compiler for a defunct IBM language using LLVM and Antlr. The project is complex and most groups did not finish all the features in the given timeframe. Java knowledge is essential, and familiarity with different assembly dialects and LLVM is recommended. The workload is constant, and students are encouraged to start working on the next assignment as soon as the previous one is completed. Overall, CMPUT 415 is a demanding course that requires a significant time commitment but offers valuable learning experiences.</w:t>
+        <w:t>415 is a challenging course with a significant workload, attracting high achievers and those with an interest in compilers. The course material is now in C++ and involves several projects that ramp up in scale and sophistication, with the final project being a group effort. The course covers a lot of material and requires a good understanding of Java, as well as familiarity with parser generators and intermediate languages such as LLVM. The workload is constant and the course is known for being the most work-intensive in the CMPUT program.</w:t>
       </w:r>
     </w:p>
     <w:p>
@@ -1169,7 +1159,6 @@
           <w:b/>
         </w:rPr>
         <w:t>Course Description:</w:t>
-        <w:br/>
       </w:r>
       <w:r>
         <w:br/>
@@ -1265,7 +1254,7 @@
         <w:br/>
       </w:r>
       <w:r>
-        <w:t xml:space="preserve"> The course CMPUT 466 is considered to be quite challenging, with a heavy emphasis on calculus, statistics, and probability theory. Some students may find it easier than others depending on their background in these areas. The course covers machine learning methods and requires a strong understanding of the underlying mathematical concepts. Prerequisites for the course include STAT 265, 266, 371, and 372, which also have a strong mathematical focus. Some students may find alternative courses or resources more suitable if they struggle with math or prefer a more systems/data management approach. The course includes assignments, exams, a final project, and weekly thought questions. The final project is considered to be relatively easy and can be a fun opportunity to apply machine learning methods to a dataset of interest. However, the assignments and exams can be quite challenging for some students, particularly those with weaker math backgrounds. The exams do not require memorizing formulas, but rather an understanding of the underlying concepts and the ability to communicate them clearly. Overall, CMPUT 466 is recommended for students interested in machine learning and data science, but may not be suitable for those with weaker math backgrounds or those preferring a more systems/data management approach. Alternative resources, such as courses on Coursera, may be available for students who wish to learn machine learning concepts but are unable to take the prerequisite courses or cannot handle the mathematical demands of CMPUT 466.</w:t>
+        <w:t xml:space="preserve"> The course CMPUT 466 is known to have a significant amount of calculus and statistics, making it a challenging course for those who dislike or struggle with these subjects. It is recommended for those interested in machine learning to take additional courses such as STAT 265, 266, 371, and 372, but these courses also require a strong background in mathematics. Alternatively, there are online courses available on Coursera that cover the material taught in CMPUT 466. The course has a final project, assignments, and exams, with the exams being open-ended and requiring clear communication of machine learning concepts. The course is taught using Python. CMPUT 366 is the introductory machine learning course and has different prerequisites.</w:t>
       </w:r>
     </w:p>
     <w:p>
@@ -1286,7 +1275,6 @@
           <w:b/>
         </w:rPr>
         <w:t>Course Description:</w:t>
-        <w:br/>
       </w:r>
       <w:r>
         <w:br/>
@@ -1391,7 +1379,7 @@
         <w:br/>
       </w:r>
       <w:r>
-        <w:t xml:space="preserve"> ECE 442, also known as multimedia signal processing, is generally considered to be one of the easier courses in the ECE curriculum. The course covers topics related to machine learning, but the overall difficulty is relatively low compared to other ECE courses. If you have any specific questions or concerns, it may be helpful to consult resources such as the ECE labs discord or the e-class discussion board. The confusion seems to be related to either the lecture content or the project itself.</w:t>
+        <w:t>442, the multimedia signal processing course, is generally considered to be one of the easier courses in the ECE curriculum, according to the provided comments. However, there is a course called 441, which is about machine learning, that some students find to be more fun and interesting. If you have specific questions about the course, it may be helpful to ask in the ECE labs discord or start a discussion on e-class. The confusion seems to be related to the project aspect of the course, rather than the lecture content.</w:t>
       </w:r>
     </w:p>
     <w:p>
@@ -1412,7 +1400,6 @@
           <w:b/>
         </w:rPr>
         <w:t>Course Description:</w:t>
-        <w:br/>
       </w:r>
       <w:r>
         <w:br/>
@@ -1499,7 +1486,7 @@
         <w:br/>
       </w:r>
       <w:r>
-        <w:t xml:space="preserve"> The course ECE 370 is difficult, with the professor in question being described as having a terrible teaching style, not providing proper examples, and being biased towards certain students. Despite this, some students were still able to do better than expected in the course.</w:t>
+        <w:t xml:space="preserve"> The course ECE 370 is reportedly difficult by some students, with one commenter describing the professor as terrible, biased, and not teaching effectively. The professor is said to have favoritism towards certain students, not provide proper notes, and have a high ego. The passing mark for the course is unclear. The textbooks used for the course may vary, with one commenter mentioning Engineering Electromagnetics by Hayt and another mentioning a textbook with a focus on the differential forms of Maxwell's equations. Despite the challenges, some students have managed to do better than expected in the course.</w:t>
       </w:r>
     </w:p>
     <w:p>
@@ -1520,7 +1507,6 @@
           <w:b/>
         </w:rPr>
         <w:t>Course Description:</w:t>
-        <w:br/>
       </w:r>
       <w:r>
         <w:br/>
@@ -1646,7 +1632,6 @@
           <w:b/>
         </w:rPr>
         <w:t>Course Description:</w:t>
-        <w:br/>
       </w:r>
       <w:r>
         <w:br/>
@@ -1733,7 +1718,7 @@
         <w:br/>
       </w:r>
       <w:r>
-        <w:t xml:space="preserve"> ECE 405, Biophysical Instrumentation and Measurement, is a very under-enrolled course, with only around 50 students taking it per semester for the past dozen years. The course is known for its heavy emphasis on calculations and theoretical questions, which can make it challenging for some students. However, the material is generally considered to be interesting in its applications, and the professor, Zemp, is known for making the course dry but engaging. The midterm exams from previous years suggest that time management is a key factor in doing well in the course.</w:t>
+        <w:t xml:space="preserve"> ECE 405, Biophysical Instrumentation and Measurement, is a course that has very few students enrolled in it, with an average of 50 students per semester for the past dozen years. Despite the low enrollment, the course is still being offered. The course is known to have a significant amount of calculations and theoretical questions on assignments and exams, but is considered to be fairly straightforward. The first person to take the course since 2011 is currently reviewing the 2011 practice midterm to get an idea of the time crunch.</w:t>
       </w:r>
     </w:p>
     <w:p>
@@ -1754,7 +1739,6 @@
           <w:b/>
         </w:rPr>
         <w:t>Course Description:</w:t>
-        <w:br/>
       </w:r>
       <w:r>
         <w:br/>
@@ -1862,7 +1846,6 @@
           <w:b/>
         </w:rPr>
         <w:t>Course Description:</w:t>
-        <w:br/>
       </w:r>
       <w:r>
         <w:br/>
@@ -1979,7 +1962,6 @@
           <w:b/>
         </w:rPr>
         <w:t>Course Description:</w:t>
-        <w:br/>
       </w:r>
       <w:r>
         <w:br/>
@@ -2085,7 +2067,6 @@
           <w:b/>
         </w:rPr>
         <w:t>Course Description:</w:t>
-        <w:br/>
       </w:r>
       <w:r>
         <w:br/>
@@ -2193,7 +2174,6 @@
           <w:b/>
         </w:rPr>
         <w:t>Course Description:</w:t>
-        <w:br/>
       </w:r>
       <w:r>
         <w:br/>
@@ -2310,7 +2290,6 @@
           <w:b/>
         </w:rPr>
         <w:t>Course Description:</w:t>
-        <w:br/>
       </w:r>
       <w:r>
         <w:br/>
@@ -2406,7 +2385,7 @@
         <w:br/>
       </w:r>
       <w:r>
-        <w:t xml:space="preserve"> ECE 447 is a new course in electrical and computer engineering, and based on the comments, it appears to be an introductory machine learning class with some data analysis components. The course is described as having a great professor and relatively easy assessments, but also being a bit disorganized. The programming aspect is not considered too difficult, especially for those with a background in software. Overall, the course seems to offer a solid introduction to machine learning and data analysis, but with some organizational challenges. The difficulty level is relatively low.</w:t>
+        <w:t xml:space="preserve"> ECE 447 is a new course in electrical and computer engineering that focuses on machine learning and data analysis. The course is reportedly disorganized but the professor is great and assessments are considered easy. Some students have suggested that the course may provide a good introduction to machine learning and hands-on experience with data analysis. However, it may be difficult to accurately gauge the content and difficulty of the course due to its newness.</w:t>
       </w:r>
     </w:p>
     <w:p>
@@ -2427,7 +2406,6 @@
           <w:b/>
         </w:rPr>
         <w:t>Course Description:</w:t>
-        <w:br/>
       </w:r>
       <w:r>
         <w:br/>
@@ -2514,7 +2492,7 @@
         <w:br/>
       </w:r>
       <w:r>
-        <w:t xml:space="preserve"> The comments suggest that ECE 449 is primarily a programming course, with minimal need for lab equipment. However, for capstone projects, some components may be required. The lab setup for this course is described as having all necessary equipment and a storage space for projects. Overall, the course appears to be less lab-intensive compared to other ECE courses.</w:t>
+        <w:t xml:space="preserve"> The comments suggest that ECE 449 is primarily a programming course, and that lab equipment may not be necessary. However, some components might be required for capstone projects. The overall difficulty of the course is not explicitly stated, but it appears to be more focused on programming than lab work.</w:t>
       </w:r>
     </w:p>
     <w:p>
@@ -2534,7 +2512,6 @@
           <w:b/>
         </w:rPr>
         <w:t>Course Description:</w:t>
-        <w:br/>
       </w:r>
       <w:r>
         <w:br/>
@@ -2630,7 +2607,7 @@
         <w:br/>
       </w:r>
       <w:r>
-        <w:t xml:space="preserve"> Based on the comments, ECE 455 appears to be a challenging course, with some students reporting that it is an "absolute ass." However, it may be required for graduation, and advisors may encourage students to enroll. A group II elective, such as 442, which covers machine learning, is suggested as an alternative and is reportedly more enjoyable and less difficult. Another comment indicates that 442 is focused on multimedia signal processing and is considered the easiest elective on the list. Therefore, the difficulty of ECE 455 can be described as significant.</w:t>
+        <w:t xml:space="preserve"> Based on the comments, ECE 455 appears to be a challenging course, with some students expressing that it is an "absolute ass" and that they were forced to take it to graduate. In contrast, another student mentioned that they found a group II elective, 442, to be more enjoyable and less difficult, describing it as "the easiest on this list" and "most fun and interesting." It seems that the curriculum for 455 may have changed since the comment about 442 was made, as 442 is described as machine learning, while the original comment does not mention the specific focus of ECE 455.</w:t>
       </w:r>
     </w:p>
     <w:sectPr>

--- a/server/courses/courses_softe/software_group2_electives.docx
+++ b/server/courses/courses_softe/software_group2_electives.docx
@@ -119,6 +119,9 @@
       <w:r>
         <w:t>Matthew Guzdial's Rate My Professor rating is 4.9/5</w:t>
       </w:r>
+      <w:r>
+        <w:br/>
+      </w:r>
     </w:p>
     <w:p>
       <w:pPr>
@@ -132,7 +135,7 @@
         <w:br/>
       </w:r>
       <w:r>
-        <w:t xml:space="preserve"> CMPUT 250 is a challenging course that requires a significant time commitment. Students have reported spending a lot of time on the midterm, final, labs, and group project. The tests and labs are relatively easy if one attends lectures, but the group project can be manageable with a good group or present a serious workload otherwise. Additionally, for students taking on the music role, they may find that the amount of music required depends on the game they choose to make, and they may spend more time creating sound effects than actual tracks. The use of RPG maker for the course reduces the need for extensive programming for this role, but some programming skills can be helpful. Overall, students should expect a substantial workload for this course.</w:t>
+        <w:t xml:space="preserve"> The course CMPUT 250 is known for having a significant workload, with students reporting spending a lot of time on midterms, finals, labs, and a group project. The tests and labs are described as relatively easy, but the group project's success depends on the quality of the team. The average grade is reported to be around 3.9, indicating that putting in effort should lead to a good grade. Some students have reported difficulty getting into the class, suggesting that it may be in high demand. Additionally, for students taking on the music role in the course, the amount of time spent on creating music for the game depends on the complexity of the game and the availability of royalty-free sources. While some programming knowledge can be helpful, it is not required for this role in RPG maker.</w:t>
       </w:r>
     </w:p>
     <w:p>
@@ -226,6 +229,9 @@
       <w:r>
         <w:t>No professors teaching this term, so no ratings available at all</w:t>
       </w:r>
+      <w:r>
+        <w:br/>
+      </w:r>
     </w:p>
     <w:p>
       <w:pPr>
@@ -239,7 +245,7 @@
         <w:br/>
       </w:r>
       <w:r>
-        <w:t xml:space="preserve"> The course CMPUT 304 is reported to be relatively low maintenance in terms of assignments and assessments, with the professor's teaching style being a major source of frustration for many students. Several students have mentioned feeling lost in class and having difficulty understanding the professor's explanations. Some students have resorted to self-teaching and using external resources such as GitHub code and ChatGPT to learn the material. The professor's teaching effectiveness is a significant concern for students, with some expressing that they have had better experiences with less effective teachers in the past. However, the course itself is described as being manageable as long as students complete the assignments.</w:t>
+        <w:t xml:space="preserve"> The course CMPUT 304 is reported to be difficult by several students, with some expressing frustration over the teaching style of the professor. They suggest that students may need to teach themselves the material and rely on external resources such as YouTube and StackOverflow. The course is described as having a low maintenance workload, with the homework being similar to quiz questions. However, some students mention that having taken the prerequisite course 204 beforehand would have been beneficial. Overall, the course is seen as having a significant amount of content to learn, and students may need to put in extra effort to fully understand the concepts.</w:t>
       </w:r>
     </w:p>
     <w:p>
@@ -333,6 +339,9 @@
       <w:r>
         <w:t>Anup Basu's Rate My Professor rating is 4.3/5</w:t>
       </w:r>
+      <w:r>
+        <w:br/>
+      </w:r>
     </w:p>
     <w:p>
       <w:pPr>
@@ -346,7 +355,7 @@
         <w:br/>
       </w:r>
       <w:r>
-        <w:t>307 is considered a challenging course, with prerequisites that include knowledge from CMPUT 206, 308, or 411. Some students suggest that having a strong background in 3D math, specifically Linear Algebra II, is helpful. The textbook for the course, 366, has been criticized for being incomplete and poorly written, with assignments reportedly taking a long time to be marked and exams focusing heavily on memorization of formulas. Some students have expressed frustration with the course's difficulty and the lengthy wait for marks. It is also mentioned that 403, which focuses on algorithmic concepts, could be a good alternative for those who enjoy that subject.</w:t>
+        <w:t>307 is considered a challenging course, with prerequisites that may include CMPUT 206, 308, or 411, or the instructor's consent. Some students suggest having a strong background in 3D math and Linear Algebra II before attempting the course. The textbook for the course, 366, has been criticized for being incomplete and poorly written, with assignments reportedly taking weeks to be marked and exams heavily relying on memorizing formulas. Some students have expressed frustration with the course's difficulty and lack of usefulness, suggesting alternative courses such as 403 for those interested in algorithmic study.</w:t>
       </w:r>
     </w:p>
     <w:p>
@@ -449,6 +458,9 @@
       <w:r>
         <w:t>The professor does not have a rating on Rate My Professor</w:t>
       </w:r>
+      <w:r>
+        <w:br/>
+      </w:r>
     </w:p>
     <w:p>
       <w:pPr>
@@ -462,7 +474,7 @@
         <w:br/>
       </w:r>
       <w:r>
-        <w:t xml:space="preserve"> Based on the context, it seems that the course CMPUT 325 has an assignment that is similar to the questions on the midterm. This suggests that the course may have a strong emphasis on applying concepts learned in class to real-world problems. The fact that someone who has taken the course before recognizes the similarity between the assignment and the midterm questions indicates that the material covered in the course may be challenging but rewarding, as students are expected to understand and apply concepts in a practical setting.</w:t>
+        <w:t xml:space="preserve"> The course CMPUT 325 is known to have exams with questions similar to the assignments, indicating a moderate to high level of difficulty. The comments also mention past students experiencing significant stress during exams, suggesting a challenging academic environment.</w:t>
       </w:r>
     </w:p>
     <w:p>
@@ -556,6 +568,9 @@
       <w:r>
         <w:t>No professors teaching this term, so no ratings available at all</w:t>
       </w:r>
+      <w:r>
+        <w:br/>
+      </w:r>
     </w:p>
     <w:p>
       <w:pPr>
@@ -569,7 +584,7 @@
         <w:br/>
       </w:r>
       <w:r>
-        <w:t xml:space="preserve"> The course CMPUT 350 is known to be challenging and project-heavy, with a significant workload. Students are advised to stay on top of the material, practice consistently, and not fall behind. The course covers various topics, some of which may be familiar from other courses like algorithms or software engineering design patterns. The assignments take a considerable amount of time to complete, and students may encounter difficulties with the labs. The group project can also be challenging, and some students may need to carry less motivated group members. It is recommended to take the course with a supportive and knowledgeable TA, and to be prepared for a substantial time commitment. Some students have reported that the course was worth the effort, despite the challenges. It is also suggested that taking CMPUT 350 and 301 at the same time can be beneficial due to the complementary nature of the courses. However, the workload will be substantial.</w:t>
+        <w:t xml:space="preserve"> The comments suggest that CMPUT 350 is a challenging course, particularly in the areas of algorithms and performance. Students recommend staying on top of the material, practicing consistently, and seeking help from TAs when needed. The course is also project-heavy, with significant projects requiring a good understanding of C++ and AI concepts. Prerequisites such as CMPUT 201, 204, and 301 are recommended for success in the course. The course load includes assignments, readings, labs, quizzes, and a final exam. Some students have reported struggling with the labs and the heavy workload. Overall, the course is described as intense and requiring a strong foundation in programming and algorithms to succeed.</w:t>
       </w:r>
     </w:p>
     <w:p>
@@ -672,6 +687,9 @@
       <w:r>
         <w:t>The professor does not have a rating on Rate My Professor</w:t>
       </w:r>
+      <w:r>
+        <w:br/>
+      </w:r>
     </w:p>
     <w:p>
       <w:pPr>
@@ -685,7 +703,7 @@
         <w:br/>
       </w:r>
       <w:r>
-        <w:t xml:space="preserve"> CMPUT 366 is considered to be a relatively fair course by some students, but others have found it to be quite challenging, with some even describing the experience as "considerable pain" when taking the final exam.</w:t>
+        <w:t xml:space="preserve"> The comments suggest that CMPUT 366 is a foundational course for AI, providing a solid understanding of fundamental algorithms and ideas. However, its applicability to industry may be limited for those without advanced degrees. The course is generally considered to be of moderate difficulty, with a fair final exam if studied properly. Some students may find the assignments challenging, but others find them to be a good introduction to AI techniques.</w:t>
       </w:r>
     </w:p>
     <w:p>
@@ -777,6 +795,9 @@
       <w:r>
         <w:t>No professors teaching this term, so no ratings available at all</w:t>
       </w:r>
+      <w:r>
+        <w:br/>
+      </w:r>
     </w:p>
     <w:p>
       <w:pPr>
@@ -790,7 +811,7 @@
         <w:br/>
       </w:r>
       <w:r>
-        <w:t xml:space="preserve"> The comments suggest that the course CMPUT 391 is generally considered to be difficult by students, with some expressing frustration over the final exam and the harsh grading. The course material covers the in-depth workings of a DBMS, including algorithms for table scans, joins, and various types of databases. Some students have had positive experiences with the professor, while others have reported clueless TAs and a lack of overlap between assignments and lectures. The course now uses SQLite3 and C for the assignments, and students can find more information on the assignments on the professor's website. Some students have suggested that the course may be worth avoiding unless the instructor or material changes. The comments also mention that the course is relatively hard and requires a lot of reading and math, and that students should consider finding the easiest course to graduate if they are not very interested in databases. Some students have expressed concerns about the professor's grading policy and have encouraged others to voice their concerns to the faculty. Overall, the comments suggest that the course is challenging and may be worth taking only if students are interested in the material and are prepared for the workload and potential difficulties.</w:t>
+        <w:t>Insufficient information available on course difficulty</w:t>
       </w:r>
     </w:p>
     <w:p>
@@ -902,6 +923,9 @@
       <w:r>
         <w:t>Hazel Campbell's Rate My Professor rating is 1.7/5</w:t>
       </w:r>
+      <w:r>
+        <w:br/>
+      </w:r>
     </w:p>
     <w:p>
       <w:pPr>
@@ -915,7 +939,7 @@
         <w:br/>
       </w:r>
       <w:r>
-        <w:t xml:space="preserve"> The course CMPUT 404 is considered to be quite difficult, with a heavy workload comparable to CMPUT 301. It covers topics such as JavaScript, Ajax, HTML/CSS, webservers, websockets, REST APIs, and Django/Flask backends using Python. The course is intended for newcomers and does not require prior experience with the languages. The course materials, including slides, are available online for self-study.</w:t>
+        <w:t xml:space="preserve"> The course CMPUT 404 is considered to be quite difficult, with a heavy workload comparable to CMPUT 301. It is recommended for those with some prior knowledge of JavaScript, Ajax, HTML/CSS, and webservers, but it is also open to newcomers. The course covers topics such as Django backends, models and views, HTTP, websockets, REST APIs, and HTML templates. The professor, Hindle, is highly regarded and provides great teaching materials. The course load is heavy, but manageable, and students are allowed to form teams within the same lab section. Previous experience with the languages is not required, and students can email Sharon to waive the prerequisite 391.</w:t>
       </w:r>
     </w:p>
     <w:p>
@@ -1018,6 +1042,9 @@
       <w:r>
         <w:t>The professor does not have a rating on Rate My Professor</w:t>
       </w:r>
+      <w:r>
+        <w:br/>
+      </w:r>
     </w:p>
     <w:p>
       <w:pPr>
@@ -1125,6 +1152,9 @@
       <w:r>
         <w:t>No professors teaching this term, so no ratings available at all</w:t>
       </w:r>
+      <w:r>
+        <w:br/>
+      </w:r>
     </w:p>
     <w:p>
       <w:pPr>
@@ -1138,7 +1168,7 @@
         <w:br/>
       </w:r>
       <w:r>
-        <w:t>415 is a challenging course with a significant workload, attracting high achievers and those with an interest in compilers. The course material is now in C++ and involves several projects that ramp up in scale and sophistication, with the final project being a group effort. The course covers a lot of material and requires a good understanding of Java, as well as familiarity with parser generators and intermediate languages such as LLVM. The workload is constant and the course is known for being the most work-intensive in the CMPUT program.</w:t>
+        <w:t>415 is a challenging course with a significant workload, as indicated by multiple comments. The course material is now in C++ and involves several projects that increase in scale and sophistication throughout the semester. The first two projects are individual, while the third and fourth are completed in pairs and groups of four, respectively. The course is worth taking due to its focus on software engineering and the opportunity to architect something on a grand scale. Preparation includes a strong foundation in Java and familiarity with parser generators and intermediate languages such as LLVM. The course is known for its intense workload, which requires constant effort to keep up.</w:t>
       </w:r>
     </w:p>
     <w:p>
@@ -1241,6 +1271,9 @@
       <w:r>
         <w:t>The professor does not have a rating on Rate My Professor</w:t>
       </w:r>
+      <w:r>
+        <w:br/>
+      </w:r>
     </w:p>
     <w:p>
       <w:pPr>
@@ -1254,7 +1287,7 @@
         <w:br/>
       </w:r>
       <w:r>
-        <w:t xml:space="preserve"> The course CMPUT 466 is known to have a significant amount of calculus and statistics, making it a challenging course for those who dislike or struggle with these subjects. It is recommended for those interested in machine learning to take additional courses such as STAT 265, 266, 371, and 372, but these courses also require a strong background in mathematics. Alternatively, there are online courses available on Coursera that cover the material taught in CMPUT 466. The course has a final project, assignments, and exams, with the exams being open-ended and requiring clear communication of machine learning concepts. The course is taught using Python. CMPUT 366 is the introductory machine learning course and has different prerequisites.</w:t>
+        <w:t xml:space="preserve"> The comments suggest that CMPUT 466 is a challenging course, particularly for those who struggle with mathematics and theory. The course is described as having a heavy focus on calculus and statistics. Some commenters recommend taking related courses such as STAT 265, 266, 371, and 372, but warn that these courses also have significant mathematical components. Other commenters suggest alternative courses, such as CMPUT 304 and CMPUT 474, that may be more suitable for those with a weaker mathematical background. Overall, the consensus seems to be that CMPUT 466 is a difficult course, particularly for those without a strong mathematical foundation.</w:t>
       </w:r>
     </w:p>
     <w:p>
@@ -1366,6 +1399,9 @@
       <w:r>
         <w:t>Tongwen Chen's Rate My Professor rating is 3/5</w:t>
       </w:r>
+      <w:r>
+        <w:br/>
+      </w:r>
     </w:p>
     <w:p>
       <w:pPr>
@@ -1379,7 +1415,7 @@
         <w:br/>
       </w:r>
       <w:r>
-        <w:t>442, the multimedia signal processing course, is generally considered to be one of the easier courses in the ECE curriculum, according to the provided comments. However, there is a course called 441, which is about machine learning, that some students find to be more fun and interesting. If you have specific questions about the course, it may be helpful to ask in the ECE labs discord or start a discussion on e-class. The confusion seems to be related to the project aspect of the course, rather than the lecture content.</w:t>
+        <w:t>442, the course on multimedia signal processing, is generally considered to be the easiest elective on the ECE list. However, some students find it to be the most fun and interesting due to its in-depth exploration of machine learning concepts. If you have any specific questions or concerns about the course, consider reaching out to the ECE labs discord or starting a discussion on e-class. The difficulty of the course appears to be relatively low, with the main challenges likely coming from the project work rather than the lecture content.</w:t>
       </w:r>
     </w:p>
     <w:p>
@@ -1473,6 +1509,9 @@
       <w:r>
         <w:t>No professors teaching this term, so no ratings available at all</w:t>
       </w:r>
+      <w:r>
+        <w:br/>
+      </w:r>
     </w:p>
     <w:p>
       <w:pPr>
@@ -1486,7 +1525,7 @@
         <w:br/>
       </w:r>
       <w:r>
-        <w:t xml:space="preserve"> The course ECE 370 is reportedly difficult by some students, with one commenter describing the professor as terrible, biased, and not teaching effectively. The professor is said to have favoritism towards certain students, not provide proper notes, and have a high ego. The passing mark for the course is unclear. The textbooks used for the course may vary, with one commenter mentioning Engineering Electromagnetics by Hayt and another mentioning a textbook with a focus on the differential forms of Maxwell's equations. Despite the challenges, some students have managed to do better than expected in the course.</w:t>
+        <w:t xml:space="preserve"> The course ECE 370 is reportedly difficult by some students, with comments suggesting that the professor does not effectively teach the material, does not provide clear notes or examples, and has a biased grading system. The textbooks used for the course may vary, with some focusing on integral forms of Maxwell's equations and others on differential forms. The exams are reportedly challenging, with some students expressing uncertainty about whether they had solved the final exam's PDE correctly. The passing mark for the course is unclear, but students are encouraged to write out their equations, assumptions, and diagrams, and to use their textbooks for guidance.</w:t>
       </w:r>
     </w:p>
     <w:p>
@@ -1598,6 +1637,9 @@
       <w:r>
         <w:t>The professor does not have a rating on Rate My Professor</w:t>
       </w:r>
+      <w:r>
+        <w:br/>
+      </w:r>
     </w:p>
     <w:p>
       <w:pPr>
@@ -1705,6 +1747,9 @@
       <w:r>
         <w:t>No professors teaching this term, so no ratings available at all</w:t>
       </w:r>
+      <w:r>
+        <w:br/>
+      </w:r>
     </w:p>
     <w:p>
       <w:pPr>
@@ -1718,7 +1763,7 @@
         <w:br/>
       </w:r>
       <w:r>
-        <w:t xml:space="preserve"> ECE 405, Biophysical Instrumentation and Measurement, is a course that has very few students enrolled in it, with an average of 50 students per semester for the past dozen years. Despite the low enrollment, the course is still being offered. The course is known to have a significant amount of calculations and theoretical questions on assignments and exams, but is considered to be fairly straightforward. The first person to take the course since 2011 is currently reviewing the 2011 practice midterm to get an idea of the time crunch.</w:t>
+        <w:t xml:space="preserve"> ECE 405, Biophysical Instrumentation and Measurement, is a course that has very few students enrolled in it, with only one student taking it since 2011. The course is known to have a significant amount of calculations and theoretical questions on assignments and exams, but is considered to be fairly straightforward. The midterm exams in the course have been known to be time-consuming.</w:t>
       </w:r>
     </w:p>
     <w:p>
@@ -1812,6 +1857,9 @@
       <w:r>
         <w:t>No professors teaching this term, so no ratings available at all</w:t>
       </w:r>
+      <w:r>
+        <w:br/>
+      </w:r>
     </w:p>
     <w:p>
       <w:pPr>
@@ -1928,6 +1976,9 @@
       <w:r>
         <w:t>No professors teaching this term, so no ratings available at all</w:t>
       </w:r>
+      <w:r>
+        <w:br/>
+      </w:r>
     </w:p>
     <w:p>
       <w:pPr>
@@ -2033,6 +2084,9 @@
       <w:r>
         <w:t>No professors teaching this term, so no ratings available at all</w:t>
       </w:r>
+      <w:r>
+        <w:br/>
+      </w:r>
     </w:p>
     <w:p>
       <w:pPr>
@@ -2140,6 +2194,9 @@
       <w:r>
         <w:t>No professors teaching this term, so no ratings available at all</w:t>
       </w:r>
+      <w:r>
+        <w:br/>
+      </w:r>
     </w:p>
     <w:p>
       <w:pPr>
@@ -2256,6 +2313,9 @@
       <w:r>
         <w:t>Li Cheng's Rate My Professor rating is 2.5/5</w:t>
       </w:r>
+      <w:r>
+        <w:br/>
+      </w:r>
     </w:p>
     <w:p>
       <w:pPr>
@@ -2269,7 +2329,7 @@
         <w:br/>
       </w:r>
       <w:r>
-        <w:t>Insufficient information available on course difficulty</w:t>
+        <w:t>442 is a course that can be considered both fun and interesting, as well as relatively easy, depending on the specific curriculum. It focuses on machine learning, which is a subfield of signal processing. The course likely delves deeply into this topic.</w:t>
       </w:r>
     </w:p>
     <w:p>
@@ -2372,6 +2432,9 @@
       <w:r>
         <w:t>Marek Reformat's Rate My Professor rating is 4.7/5</w:t>
       </w:r>
+      <w:r>
+        <w:br/>
+      </w:r>
     </w:p>
     <w:p>
       <w:pPr>
@@ -2385,7 +2448,7 @@
         <w:br/>
       </w:r>
       <w:r>
-        <w:t xml:space="preserve"> ECE 447 is a new course in electrical and computer engineering that focuses on machine learning and data analysis. The course is reportedly disorganized but the professor is great and assessments are considered easy. Some students have suggested that the course may provide a good introduction to machine learning and hands-on experience with data analysis. However, it may be difficult to accurately gauge the content and difficulty of the course due to its newness.</w:t>
+        <w:t xml:space="preserve"> The course ECE 447 is a new introduction to machine learning, and while it is disorganized, the professor is great and the assessments are considered easy. The course content is said to provide a basic introduction to machine learning and some hands-on experience with data analysis. The programming aspect of the course is not considered too difficult, especially for those with a background in software. Overall, the course is considered fairly easy.</w:t>
       </w:r>
     </w:p>
     <w:p>
@@ -2479,6 +2542,9 @@
       <w:r>
         <w:t>No professors teaching this term, so no ratings available at all</w:t>
       </w:r>
+      <w:r>
+        <w:br/>
+      </w:r>
     </w:p>
     <w:p>
       <w:pPr>
@@ -2492,7 +2558,7 @@
         <w:br/>
       </w:r>
       <w:r>
-        <w:t xml:space="preserve"> The comments suggest that ECE 449 is primarily a programming course, and that lab equipment may not be necessary. However, some components might be required for capstone projects. The overall difficulty of the course is not explicitly stated, but it appears to be more focused on programming than lab work.</w:t>
+        <w:t>Insufficient information available on course difficulty</w:t>
       </w:r>
     </w:p>
     <w:p>
@@ -2594,6 +2660,9 @@
       <w:r>
         <w:t>Xihua Wang's Rate My Professor rating is 4.5/5</w:t>
       </w:r>
+      <w:r>
+        <w:br/>
+      </w:r>
     </w:p>
     <w:p>
       <w:pPr>
@@ -2607,7 +2676,7 @@
         <w:br/>
       </w:r>
       <w:r>
-        <w:t xml:space="preserve"> Based on the comments, ECE 455 appears to be a challenging course, with some students expressing that it is an "absolute ass" and that they were forced to take it to graduate. In contrast, another student mentioned that they found a group II elective, 442, to be more enjoyable and less difficult, describing it as "the easiest on this list" and "most fun and interesting." It seems that the curriculum for 455 may have changed since the comment about 442 was made, as 442 is described as machine learning, while the original comment does not mention the specific focus of ECE 455.</w:t>
+        <w:t xml:space="preserve"> Based on the comments, ECE 455 is considered to be a challenging course. One person describes it as an "absolute ass," while another suggests that it might be worth considering taking a different course, such as ECE 442, which is reportedly more enjoyable and easier. The latter course is described as being about machine learning. The third comment indicates that ECE 442 is a multimedia signal processing course and is considered to be the easiest on the list. Therefore, based on the comments, ECE 455 appears to be a more difficult course than ECE 442.</w:t>
       </w:r>
     </w:p>
     <w:sectPr>

--- a/server/courses/courses_softe/software_group2_electives.docx
+++ b/server/courses/courses_softe/software_group2_electives.docx
@@ -117,7 +117,7 @@
         <w:br/>
       </w:r>
       <w:r>
-        <w:t>Matthew Guzdial's Rate My Professor rating is 4.9/5</w:t>
+        <w:t>The professor does not have a rating on Rate My Professor</w:t>
       </w:r>
       <w:r>
         <w:br/>
@@ -135,7 +135,12 @@
         <w:br/>
       </w:r>
       <w:r>
-        <w:t xml:space="preserve"> The course CMPUT 250 is known for having a significant workload, with students reporting spending a lot of time on midterms, finals, labs, and a group project. The tests and labs are described as relatively easy, but the group project's success depends on the quality of the team. The average grade is reported to be around 3.9, indicating that putting in effort should lead to a good grade. Some students have reported difficulty getting into the class, suggesting that it may be in high demand. Additionally, for students taking on the music role in the course, the amount of time spent on creating music for the game depends on the complexity of the game and the availability of royalty-free sources. While some programming knowledge can be helpful, it is not required for this role in RPG maker.</w:t>
+        <w:t xml:space="preserve"> The course CMPUT 250 is known for having a significant workload, with students reporting spending a considerable amount of time on midterms, finals, labs, and a group project. The tests and labs are considered relatively easy, but the group project's success depends on the team's dynamics. The average grade for the course is reportedly high, around 3.9, indicating that those who put in the effort can expect good grades. Additionally, for students taking on the music role in the game development project, the time spent on creating music can vary greatly depending on the game's requirements and the availability of royalty-free sources. While some programming knowledge can be helpful for creating specialized sounds, it is not a requirement for this role as RPG maker is used for the course. Overall, CMPUT 250 is a challenging course that requires a substantial time commitment.</w:t>
+      </w:r>
+    </w:p>
+    <w:p>
+      <w:r>
+        <w:br w:type="page"/>
       </w:r>
     </w:p>
     <w:p>
@@ -245,7 +250,12 @@
         <w:br/>
       </w:r>
       <w:r>
-        <w:t xml:space="preserve"> The course CMPUT 304 is reported to be difficult by several students, with some expressing frustration over the teaching style of the professor. They suggest that students may need to teach themselves the material and rely on external resources such as YouTube and StackOverflow. The course is described as having a low maintenance workload, with the homework being similar to quiz questions. However, some students mention that having taken the prerequisite course 204 beforehand would have been beneficial. Overall, the course is seen as having a significant amount of content to learn, and students may need to put in extra effort to fully understand the concepts.</w:t>
+        <w:t xml:space="preserve"> The course CMPUT 304 is reported to be difficult by several students, with some expressing frustration over the teaching style of the professor. They suggest that the course material can be self-taught through resources like YouTube and StackOverflow, and that the professor's lectures may not provide a thorough understanding of the concepts. However, some students also mention that the course itself is low maintenance and that the homework and quizzes are straightforward. It is recommended that students have taken the prerequisite course CMPUT 204 before attempting CMPUT 304. The course covers topics such as design patterns, requirements analysis, and software architecture, which are known to be complex and require in-depth study. Overall, the course is described as challenging, but manageable with dedication and self-study.</w:t>
+      </w:r>
+    </w:p>
+    <w:p>
+      <w:r>
+        <w:br w:type="page"/>
       </w:r>
     </w:p>
     <w:p>
@@ -337,7 +347,7 @@
         <w:br/>
       </w:r>
       <w:r>
-        <w:t>Anup Basu's Rate My Professor rating is 4.3/5</w:t>
+        <w:t>The professor does not have a rating on Rate My Professor</w:t>
       </w:r>
       <w:r>
         <w:br/>
@@ -355,7 +365,12 @@
         <w:br/>
       </w:r>
       <w:r>
-        <w:t>307 is considered a challenging course, with prerequisites that may include CMPUT 206, 308, or 411, or the instructor's consent. Some students suggest having a strong background in 3D math and Linear Algebra II before attempting the course. The textbook for the course, 366, has been criticized for being incomplete and poorly written, with assignments reportedly taking weeks to be marked and exams heavily relying on memorizing formulas. Some students have expressed frustration with the course's difficulty and lack of usefulness, suggesting alternative courses such as 403 for those interested in algorithmic study.</w:t>
+        <w:t>307 is reported to be a more challenging and rewarding course compared to 366, with clearer and more specific assignments, and timely feedback. However, it may require a stronger foundation in computer science concepts.</w:t>
+      </w:r>
+    </w:p>
+    <w:p>
+      <w:r>
+        <w:br w:type="page"/>
       </w:r>
     </w:p>
     <w:p>
@@ -474,7 +489,12 @@
         <w:br/>
       </w:r>
       <w:r>
-        <w:t xml:space="preserve"> The course CMPUT 325 is known to have exams with questions similar to the assignments, indicating a moderate to high level of difficulty. The comments also mention past students experiencing significant stress during exams, suggesting a challenging academic environment.</w:t>
+        <w:t xml:space="preserve"> The comments suggest that there have been instances of extreme stress and anxiety during exams in the course, indicating a potentially challenging academic environment.</w:t>
+      </w:r>
+    </w:p>
+    <w:p>
+      <w:r>
+        <w:br w:type="page"/>
       </w:r>
     </w:p>
     <w:p>
@@ -584,7 +604,12 @@
         <w:br/>
       </w:r>
       <w:r>
-        <w:t xml:space="preserve"> The comments suggest that CMPUT 350 is a challenging course, particularly in the areas of algorithms and performance. Students recommend staying on top of the material, practicing consistently, and seeking help from TAs when needed. The course is also project-heavy, with significant projects requiring a good understanding of C++ and AI concepts. Prerequisites such as CMPUT 201, 204, and 301 are recommended for success in the course. The course load includes assignments, readings, labs, quizzes, and a final exam. Some students have reported struggling with the labs and the heavy workload. Overall, the course is described as intense and requiring a strong foundation in programming and algorithms to succeed.</w:t>
+        <w:t xml:space="preserve"> The course CMPUT 350 is known for its challenging nature, with a heavy workload and complex topics. Students are advised to stay on top of the material, as there are many topics that can be related to other courses. The group project can be particularly difficult, with some students carrying others who don't want to do the work. The labs are described as weekly exams that can be difficult to pass. It is recommended to have a strong foundation in CS courses such as CMPUT 201, 275, and 204 before taking CMPUT 350. The assignments take a significant amount of time to complete, and students should be prepared for a challenging experience.</w:t>
+      </w:r>
+    </w:p>
+    <w:p>
+      <w:r>
+        <w:br w:type="page"/>
       </w:r>
     </w:p>
     <w:p>
@@ -703,7 +728,12 @@
         <w:br/>
       </w:r>
       <w:r>
-        <w:t xml:space="preserve"> The comments suggest that CMPUT 366 is a foundational course for AI, providing a solid understanding of fundamental algorithms and ideas. However, its applicability to industry may be limited for those without advanced degrees. The course is generally considered to be of moderate difficulty, with a fair final exam if studied properly. Some students may find the assignments challenging, but others find them to be a good introduction to AI techniques.</w:t>
+        <w:t xml:space="preserve"> The comments suggest that CMPUT 366 is a challenging course that provides a strong foundation in AI algorithms and ideas. However, some people express doubts about its applicability in industry and suggest that it may be too advanced for undergraduate students. The absence of a respected professor, Dr. Sutton, is also a concern for some students. Overall, the course seems to have a mixed reputation, with some students praising it for its depth and others finding it disappointing.</w:t>
+      </w:r>
+    </w:p>
+    <w:p>
+      <w:r>
+        <w:br w:type="page"/>
       </w:r>
     </w:p>
     <w:p>
@@ -811,7 +841,12 @@
         <w:br/>
       </w:r>
       <w:r>
-        <w:t>Insufficient information available on course difficulty</w:t>
+        <w:t xml:space="preserve"> The comments suggest that CMPUT 391 is a challenging course, with some students expressing concerns about the difficulty of the final exam and the potential for failing the class. The course covers the in-depth workings of a DBMS and includes topics such as table scans, joins, and various types of DBs. The professor, Barbosa, is known for making jokes in class but marking harshly. Some students have had negative experiences with the course in the past and advise against taking it unless one is very interested in databases. There have been concerns about the fairness of the final exam's weight in the overall grade and some students have attempted to voice their concerns to the faculty.</w:t>
+      </w:r>
+    </w:p>
+    <w:p>
+      <w:r>
+        <w:br w:type="page"/>
       </w:r>
     </w:p>
     <w:p>
@@ -921,7 +956,7 @@
         <w:br/>
       </w:r>
       <w:r>
-        <w:t>Hazel Campbell's Rate My Professor rating is 1.7/5</w:t>
+        <w:t>The professor does not have a rating on Rate My Professor</w:t>
       </w:r>
       <w:r>
         <w:br/>
@@ -939,7 +974,12 @@
         <w:br/>
       </w:r>
       <w:r>
-        <w:t xml:space="preserve"> The course CMPUT 404 is considered to be quite difficult, with a heavy workload comparable to CMPUT 301. It is recommended for those with some prior knowledge of JavaScript, Ajax, HTML/CSS, and webservers, but it is also open to newcomers. The course covers topics such as Django backends, models and views, HTTP, websockets, REST APIs, and HTML templates. The professor, Hindle, is highly regarded and provides great teaching materials. The course load is heavy, but manageable, and students are allowed to form teams within the same lab section. Previous experience with the languages is not required, and students can email Sharon to waive the prerequisite 391.</w:t>
+        <w:t xml:space="preserve"> The course CMPUT 404 is considered to be quite difficult, with a heavy workload comparable to CMPUT 301. It covers topics such as JavaScript, Ajax, HTML/CSS, webservers, websockets, REST APIs, and Django/Flask backends using Python. The course is designed for newcomers and does not require prior experience, but the workload can be overwhelming for some. The professor, Hindle, is highly regarded and provides thorough explanations, but there may be strict deadlines. It is recommended to be proactive and start learning the necessary concepts beforehand. The course may be offered in different terms, so it is important to keep checking for availability.</w:t>
+      </w:r>
+    </w:p>
+    <w:p>
+      <w:r>
+        <w:br w:type="page"/>
       </w:r>
     </w:p>
     <w:p>
@@ -1062,6 +1102,11 @@
       </w:r>
     </w:p>
     <w:p>
+      <w:r>
+        <w:br w:type="page"/>
+      </w:r>
+    </w:p>
+    <w:p>
       <w:pPr>
         <w:pStyle w:val="Heading1"/>
       </w:pPr>
@@ -1168,7 +1213,12 @@
         <w:br/>
       </w:r>
       <w:r>
-        <w:t>415 is a challenging course with a significant workload, as indicated by multiple comments. The course material is now in C++ and involves several projects that increase in scale and sophistication throughout the semester. The first two projects are individual, while the third and fourth are completed in pairs and groups of four, respectively. The course is worth taking due to its focus on software engineering and the opportunity to architect something on a grand scale. Preparation includes a strong foundation in Java and familiarity with parser generators and intermediate languages such as LLVM. The course is known for its intense workload, which requires constant effort to keep up.</w:t>
+        <w:t xml:space="preserve"> The course CMPUT 415 is known for its high workload and significant project scope. It is recommended for students with an interest in compilers and software engineering. The course material is now in C++ and includes the use of important tools that make the assignments easier but also increase the expectation to complete the entire final project. The course consists of 4 projects, each ramping up in scale and sophistication, and there are 3 assignments and a midterm and final exam. The final project involves implementing a LLVM based compiler for a defunct IBM language. Preparation includes knowledge of Java and familiarity with Antlr and LLVM. The workload is intense and constant, and the course is considered the most challenging in the CMPUT program.</w:t>
+      </w:r>
+    </w:p>
+    <w:p>
+      <w:r>
+        <w:br w:type="page"/>
       </w:r>
     </w:p>
     <w:p>
@@ -1287,7 +1337,12 @@
         <w:br/>
       </w:r>
       <w:r>
-        <w:t xml:space="preserve"> The comments suggest that CMPUT 466 is a challenging course, particularly for those who struggle with mathematics and theory. The course is described as having a heavy focus on calculus and statistics. Some commenters recommend taking related courses such as STAT 265, 266, 371, and 372, but warn that these courses also have significant mathematical components. Other commenters suggest alternative courses, such as CMPUT 304 and CMPUT 474, that may be more suitable for those with a weaker mathematical background. Overall, the consensus seems to be that CMPUT 466 is a difficult course, particularly for those without a strong mathematical foundation.</w:t>
+        <w:t xml:space="preserve"> The course CMPUT 466 is considered to be quite challenging, with a heavy emphasis on calculus, statistics, and probability theory. Some students may find the programming portions to be difficult as well. However, there are alternative courses and resources available for those who may not have a strong math background or who prefer a more introductory approach to machine learning. The course is designed for beginners, but waivers for prerequisites may no longer be granted due to high demand. The final project is considered to be relatively easy and can be a fun way to apply machine learning methods to a dataset of interest. The exams are open-ended and require clear communication of ML concepts rather than memorization of formulas. It is recommended that students with a strong math background take the course, but alternatives are available for those who may struggle with the prerequisites.</w:t>
+      </w:r>
+    </w:p>
+    <w:p>
+      <w:r>
+        <w:br w:type="page"/>
       </w:r>
     </w:p>
     <w:p>
@@ -1397,7 +1452,7 @@
         <w:br/>
       </w:r>
       <w:r>
-        <w:t>Tongwen Chen's Rate My Professor rating is 3/5</w:t>
+        <w:t>The professor does not have a rating on Rate My Professor</w:t>
       </w:r>
       <w:r>
         <w:br/>
@@ -1415,7 +1470,12 @@
         <w:br/>
       </w:r>
       <w:r>
-        <w:t>442, the course on multimedia signal processing, is generally considered to be the easiest elective on the ECE list. However, some students find it to be the most fun and interesting due to its in-depth exploration of machine learning concepts. If you have any specific questions or concerns about the course, consider reaching out to the ECE labs discord or starting a discussion on e-class. The difficulty of the course appears to be relatively low, with the main challenges likely coming from the project work rather than the lecture content.</w:t>
+        <w:t>442, the multimedia signal processing course, is reported to be the easiest on the list, according to some students. However, another student mentioned that they found the machine learning focused course 442 to be the most fun and interesting elective. The difficulty of the course may depend on the specific focus of the curriculum. It would be a good idea to ask for more information in the ECE labs discord or start a discussion on e-class.</w:t>
+      </w:r>
+    </w:p>
+    <w:p>
+      <w:r>
+        <w:br w:type="page"/>
       </w:r>
     </w:p>
     <w:p>
@@ -1525,7 +1585,12 @@
         <w:br/>
       </w:r>
       <w:r>
-        <w:t xml:space="preserve"> The course ECE 370 is reportedly difficult by some students, with comments suggesting that the professor does not effectively teach the material, does not provide clear notes or examples, and has a biased grading system. The textbooks used for the course may vary, with some focusing on integral forms of Maxwell's equations and others on differential forms. The exams are reportedly challenging, with some students expressing uncertainty about whether they had solved the final exam's PDE correctly. The passing mark for the course is unclear, but students are encouraged to write out their equations, assumptions, and diagrams, and to use their textbooks for guidance.</w:t>
+        <w:t xml:space="preserve"> The course ECE 370 is reportedly difficult by some students, with comments mentioning a professor who does not teach effectively, does not provide proper resources, and grades harshly. The textbooks used for the course may vary, with some focusing on integral forms of Maxwell's equations and others on differential forms. Students have reported struggling with the material and finding the exams challenging, with some expressing uncertainty about the existence of solutions to certain problems. However, it is generally believed that passing the course is achievable as long as one puts in the effort and writes out equations, assumptions, and diagrams.</w:t>
+      </w:r>
+    </w:p>
+    <w:p>
+      <w:r>
+        <w:br w:type="page"/>
       </w:r>
     </w:p>
     <w:p>
@@ -1657,6 +1722,11 @@
       </w:r>
     </w:p>
     <w:p>
+      <w:r>
+        <w:br w:type="page"/>
+      </w:r>
+    </w:p>
+    <w:p>
       <w:pPr>
         <w:pStyle w:val="Heading1"/>
       </w:pPr>
@@ -1763,7 +1833,12 @@
         <w:br/>
       </w:r>
       <w:r>
-        <w:t xml:space="preserve"> ECE 405, Biophysical Instrumentation and Measurement, is a course that has very few students enrolled in it, with only one student taking it since 2011. The course is known to have a significant amount of calculations and theoretical questions on assignments and exams, but is considered to be fairly straightforward. The midterm exams in the course have been known to be time-consuming.</w:t>
+        <w:t xml:space="preserve"> ECE 405, Biophysical Instrumentation and Measurement, is a very rarely taken course with fewer than 50 students enrolled per semester for over a dozen years. The course is known for its theoretical questions and calculations on assignments and exams, making it a challenging experience for students. However, the content is reportedly interesting in applications.</w:t>
+      </w:r>
+    </w:p>
+    <w:p>
+      <w:r>
+        <w:br w:type="page"/>
       </w:r>
     </w:p>
     <w:p>
@@ -1877,6 +1952,11 @@
       </w:r>
     </w:p>
     <w:p>
+      <w:r>
+        <w:br w:type="page"/>
+      </w:r>
+    </w:p>
+    <w:p>
       <w:pPr>
         <w:pStyle w:val="Heading1"/>
       </w:pPr>
@@ -1996,6 +2076,11 @@
       </w:r>
     </w:p>
     <w:p>
+      <w:r>
+        <w:br w:type="page"/>
+      </w:r>
+    </w:p>
+    <w:p>
       <w:pPr>
         <w:pStyle w:val="Heading1"/>
       </w:pPr>
@@ -2104,6 +2189,11 @@
       </w:r>
     </w:p>
     <w:p>
+      <w:r>
+        <w:br w:type="page"/>
+      </w:r>
+    </w:p>
+    <w:p>
       <w:pPr>
         <w:pStyle w:val="Heading1"/>
       </w:pPr>
@@ -2214,6 +2304,11 @@
       </w:r>
     </w:p>
     <w:p>
+      <w:r>
+        <w:br w:type="page"/>
+      </w:r>
+    </w:p>
+    <w:p>
       <w:pPr>
         <w:pStyle w:val="Heading1"/>
       </w:pPr>
@@ -2311,7 +2406,7 @@
         <w:br/>
       </w:r>
       <w:r>
-        <w:t>Li Cheng's Rate My Professor rating is 2.5/5</w:t>
+        <w:t>The professor does not have a rating on Rate My Professor</w:t>
       </w:r>
       <w:r>
         <w:br/>
@@ -2329,7 +2424,12 @@
         <w:br/>
       </w:r>
       <w:r>
-        <w:t>442 is a course that can be considered both fun and interesting, as well as relatively easy, depending on the specific curriculum. It focuses on machine learning, which is a subfield of signal processing. The course likely delves deeply into this topic.</w:t>
+        <w:t>Insufficient information available on course difficulty</w:t>
+      </w:r>
+    </w:p>
+    <w:p>
+      <w:r>
+        <w:br w:type="page"/>
       </w:r>
     </w:p>
     <w:p>
@@ -2430,7 +2530,7 @@
         <w:br/>
       </w:r>
       <w:r>
-        <w:t>Marek Reformat's Rate My Professor rating is 4.7/5</w:t>
+        <w:t>The professor does not have a rating on Rate My Professor</w:t>
       </w:r>
       <w:r>
         <w:br/>
@@ -2448,7 +2548,12 @@
         <w:br/>
       </w:r>
       <w:r>
-        <w:t xml:space="preserve"> The course ECE 447 is a new introduction to machine learning, and while it is disorganized, the professor is great and the assessments are considered easy. The course content is said to provide a basic introduction to machine learning and some hands-on experience with data analysis. The programming aspect of the course is not considered too difficult, especially for those with a background in software. Overall, the course is considered fairly easy.</w:t>
+        <w:t xml:space="preserve"> The course ECE 447 is a new introduction to machine learning, with a great professor and relatively easy assessments. However, the organization of the course may be disorganized. The course provides a basic introduction to machine learning and hands-on experience with data analysis. The programming aspect of the course is not too challenging for those with a software background. Overall, the course is considered fairly easy.</w:t>
+      </w:r>
+    </w:p>
+    <w:p>
+      <w:r>
+        <w:br w:type="page"/>
       </w:r>
     </w:p>
     <w:p>
@@ -2558,7 +2663,12 @@
         <w:br/>
       </w:r>
       <w:r>
-        <w:t>Insufficient information available on course difficulty</w:t>
+        <w:t xml:space="preserve"> The comments suggest that ECE 449 is primarily a programming course, with minimal need for lab equipment. However, for capstone projects, some components may be required. The overall difficulty of the course is likely to be moderate, with a focus on coding and problem solving.</w:t>
+      </w:r>
+    </w:p>
+    <w:p>
+      <w:r>
+        <w:br w:type="page"/>
       </w:r>
     </w:p>
     <w:p>
@@ -2676,7 +2786,7 @@
         <w:br/>
       </w:r>
       <w:r>
-        <w:t xml:space="preserve"> Based on the comments, ECE 455 is considered to be a challenging course. One person describes it as an "absolute ass," while another suggests that it might be worth considering taking a different course, such as ECE 442, which is reportedly more enjoyable and easier. The latter course is described as being about machine learning. The third comment indicates that ECE 442 is a multimedia signal processing course and is considered to be the easiest on the list. Therefore, based on the comments, ECE 455 appears to be a more difficult course than ECE 442.</w:t>
+        <w:t xml:space="preserve"> Based on the comments, ECE 455 is considered to be a challenging course. Some students have reported that it is difficult enough to require in-person advising to graduate. One student's friend described it as "absolute ass." However, there is also mention of a group II elective, 442, which is considered to be easier and more enjoyable. The specific topic of 442 is multimedia signal processing.</w:t>
       </w:r>
     </w:p>
     <w:sectPr>
